--- a/数据结构/数据结构（第五章）.docx
+++ b/数据结构/数据结构（第五章）.docx
@@ -587,7 +587,7 @@
                 <w:sz w:val="18"/>
                 <w:szCs w:val="18"/>
               </w:rPr>
-              <m:t>i-1</m:t>
+              <m:t>i−1</m:t>
             </m:r>
             <m:ctrlPr>
               <w:rPr>
@@ -810,7 +810,7 @@
                 <w:sz w:val="18"/>
                 <w:szCs w:val="18"/>
               </w:rPr>
-              <m:t>-1</m:t>
+              <m:t>−1</m:t>
             </m:r>
             <m:r>
               <m:rPr>
@@ -854,7 +854,7 @@
                 <w:sz w:val="18"/>
                 <w:szCs w:val="18"/>
               </w:rPr>
-              <m:t>m-1</m:t>
+              <m:t>m−1</m:t>
             </m:r>
             <m:r>
               <m:rPr>
@@ -1072,7 +1072,7 @@
                     <w:sz w:val="18"/>
                     <w:szCs w:val="18"/>
                   </w:rPr>
-                  <m:t>(n(m-1)+1)</m:t>
+                  <m:t>(n(m−1)+1)</m:t>
                 </m:r>
                 <m:ctrlPr>
                   <w:rPr>
@@ -1282,12 +1282,13 @@
           </m:e>
           <m:sup>
             <m:r>
+              <m:rPr/>
               <w:rPr>
                 <w:rFonts w:ascii="Cambria Math" w:hAnsi="Cambria Math" w:eastAsia="MS Gothic" w:cs="Times New Roman"/>
                 <w:sz w:val="18"/>
                 <w:szCs w:val="18"/>
               </w:rPr>
-              <m:t>h</m:t>
+              <m:t>ℎ</m:t>
             </m:r>
             <m:ctrlPr>
               <w:rPr>
@@ -1307,7 +1308,7 @@
             <w:sz w:val="18"/>
             <w:szCs w:val="18"/>
           </w:rPr>
-          <m:t>-</m:t>
+          <m:t>−</m:t>
         </m:r>
         <m:r>
           <m:rPr>
@@ -1473,6 +1474,7 @@
       </w:r>
       <m:oMath>
         <m:r>
+          <m:rPr/>
           <w:rPr>
             <w:rFonts w:hint="eastAsia" w:ascii="Cambria Math" w:hAnsi="Cambria Math"/>
             <w:sz w:val="18"/>
@@ -1523,6 +1525,7 @@
               </m:fPr>
               <m:num>
                 <m:r>
+                  <m:rPr/>
                   <w:rPr>
                     <w:rFonts w:hint="eastAsia" w:ascii="Cambria Math" w:hAnsi="Cambria Math"/>
                     <w:sz w:val="18"/>
@@ -1543,6 +1546,7 @@
               </m:num>
               <m:den>
                 <m:r>
+                  <m:rPr/>
                   <w:rPr>
                     <w:rFonts w:ascii="Cambria Math" w:hAnsi="Cambria Math"/>
                     <w:sz w:val="18"/>
@@ -1587,6 +1591,7 @@
       </w:r>
       <m:oMath>
         <m:r>
+          <m:rPr/>
           <w:rPr>
             <w:rFonts w:hint="eastAsia" w:ascii="Cambria Math" w:hAnsi="Cambria Math"/>
             <w:sz w:val="18"/>
@@ -1625,6 +1630,7 @@
               </m:fPr>
               <m:num>
                 <m:r>
+                  <m:rPr/>
                   <w:rPr>
                     <w:rFonts w:hint="eastAsia" w:ascii="Cambria Math" w:hAnsi="Cambria Math"/>
                     <w:sz w:val="18"/>
@@ -1645,6 +1651,7 @@
               </m:num>
               <m:den>
                 <m:r>
+                  <m:rPr/>
                   <w:rPr>
                     <w:rFonts w:ascii="Cambria Math" w:hAnsi="Cambria Math"/>
                     <w:sz w:val="18"/>
@@ -1689,6 +1696,7 @@
       </w:r>
       <m:oMath>
         <m:r>
+          <m:rPr/>
           <w:rPr>
             <w:rFonts w:hint="eastAsia" w:ascii="Cambria Math" w:hAnsi="Cambria Math"/>
             <w:sz w:val="18"/>
@@ -1730,6 +1738,7 @@
       </w:r>
       <m:oMath>
         <m:r>
+          <m:rPr/>
           <w:rPr>
             <w:rFonts w:hint="eastAsia" w:ascii="Cambria Math" w:hAnsi="Cambria Math"/>
             <w:sz w:val="18"/>
@@ -1750,6 +1759,7 @@
       </w:r>
       <m:oMath>
         <m:r>
+          <m:rPr/>
           <w:rPr>
             <w:rFonts w:hint="eastAsia" w:ascii="Cambria Math" w:hAnsi="Cambria Math"/>
             <w:sz w:val="18"/>
@@ -1770,6 +1780,7 @@
       </w:r>
       <m:oMath>
         <m:r>
+          <m:rPr/>
           <w:rPr>
             <w:rFonts w:hint="eastAsia" w:ascii="Cambria Math" w:hAnsi="Cambria Math"/>
             <w:sz w:val="18"/>
@@ -1811,6 +1822,7 @@
       </w:r>
       <m:oMath>
         <m:r>
+          <m:rPr/>
           <w:rPr>
             <w:rFonts w:hint="eastAsia" w:ascii="Cambria Math" w:hAnsi="Cambria Math"/>
             <w:sz w:val="18"/>
@@ -1898,6 +1910,7 @@
                   </m:e>
                   <m:sub>
                     <m:r>
+                      <m:rPr/>
                       <w:rPr>
                         <w:rFonts w:ascii="Cambria Math" w:hAnsi="Cambria Math"/>
                         <w:sz w:val="18"/>
@@ -1930,6 +1943,7 @@
               </m:fName>
               <m:e>
                 <m:r>
+                  <m:rPr/>
                   <w:rPr>
                     <w:rFonts w:hint="eastAsia" w:ascii="Cambria Math" w:hAnsi="Cambria Math"/>
                     <w:sz w:val="18"/>
@@ -1962,6 +1976,7 @@
           </m:e>
         </m:d>
         <m:r>
+          <m:rPr/>
           <w:rPr>
             <w:rFonts w:hint="eastAsia" w:ascii="Cambria Math" w:hAnsi="Cambria Math"/>
             <w:sz w:val="18"/>
@@ -1980,8 +1995,6 @@
         </w:rPr>
         <w:t>;</w:t>
       </w:r>
-      <w:bookmarkStart w:id="0" w:name="_GoBack"/>
-      <w:bookmarkEnd w:id="0"/>
     </w:p>
     <w:p>
       <w:pPr>
@@ -2721,7 +2734,7 @@
                     <w:sz w:val="18"/>
                     <w:szCs w:val="18"/>
                   </w:rPr>
-                  <m:t>-</m:t>
+                  <m:t>−</m:t>
                 </m:r>
                 <m:r>
                   <m:rPr>
@@ -2861,7 +2874,7 @@
             <w:sz w:val="18"/>
             <w:szCs w:val="18"/>
           </w:rPr>
-          <m:t>-</m:t>
+          <m:t>−</m:t>
         </m:r>
         <m:r>
           <m:rPr>
@@ -3448,7 +3461,7 @@
             <wp:wrapSquare wrapText="bothSides"/>
             <wp:docPr id="15" name="图片 11"/>
             <wp:cNvGraphicFramePr>
-              <a:graphicFrameLocks xmlns:a="http://schemas.openxmlformats.org/drawingml/2006/main" noChangeAspect="1"/>
+              <a:graphicFrameLocks xmlns:a="http://schemas.openxmlformats.org/drawingml/2006/main" noChangeAspect="true"/>
             </wp:cNvGraphicFramePr>
             <a:graphic xmlns:a="http://schemas.openxmlformats.org/drawingml/2006/main">
               <a:graphicData uri="http://schemas.openxmlformats.org/drawingml/2006/picture">
@@ -3456,7 +3469,7 @@
                   <pic:nvPicPr>
                     <pic:cNvPr id="15" name="图片 11"/>
                     <pic:cNvPicPr>
-                      <a:picLocks noChangeAspect="1"/>
+                      <a:picLocks noChangeAspect="true"/>
                     </pic:cNvPicPr>
                   </pic:nvPicPr>
                   <pic:blipFill>
@@ -3523,7 +3536,7 @@
                         <pic:nvPicPr>
                           <pic:cNvPr id="10" name="图片 8"/>
                           <pic:cNvPicPr>
-                            <a:picLocks noChangeAspect="1"/>
+                            <a:picLocks noChangeAspect="true"/>
                           </pic:cNvPicPr>
                         </pic:nvPicPr>
                         <pic:blipFill>
@@ -3552,7 +3565,7 @@
                         <pic:nvPicPr>
                           <pic:cNvPr id="11" name="图片 9"/>
                           <pic:cNvPicPr>
-                            <a:picLocks noChangeAspect="1"/>
+                            <a:picLocks noChangeAspect="true"/>
                           </pic:cNvPicPr>
                         </pic:nvPicPr>
                         <pic:blipFill>
@@ -3581,7 +3594,7 @@
                         <pic:nvPicPr>
                           <pic:cNvPr id="12" name="图片 10"/>
                           <pic:cNvPicPr>
-                            <a:picLocks noChangeAspect="1"/>
+                            <a:picLocks noChangeAspect="true"/>
                           </pic:cNvPicPr>
                         </pic:nvPicPr>
                         <pic:blipFill>
@@ -3614,21 +3627,21 @@
           </mc:Choice>
           <mc:Fallback>
             <w:pict>
-              <v:group id="_x0000_s1026" o:spid="_x0000_s1026" o:spt="203" style="position:absolute;left:0pt;margin-left:-0.4pt;margin-top:0.15pt;height:59.8pt;width:525.1pt;mso-wrap-distance-bottom:0pt;mso-wrap-distance-left:9pt;mso-wrap-distance-right:9pt;mso-wrap-distance-top:0pt;z-index:251658240;mso-width-relative:page;mso-height-relative:page;" coordorigin="1112,25927" coordsize="10502,1196" o:gfxdata="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">
+              <v:group id="_x0000_s1026" o:spid="_x0000_s1026" o:spt="203" style="position:absolute;left:0pt;margin-left:-0.4pt;margin-top:0.15pt;height:59.8pt;width:525.1pt;mso-wrap-distance-bottom:0pt;mso-wrap-distance-left:9pt;mso-wrap-distance-right:9pt;mso-wrap-distance-top:0pt;z-index:251658240;mso-width-relative:page;mso-height-relative:page;" coordorigin="1112,25927" coordsize="10502,1196" o:gfxdata="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">
                 <o:lock v:ext="edit" aspectratio="f"/>
-                <v:shape id="图片 8" o:spid="_x0000_s1026" o:spt="75" type="#_x0000_t75" style="position:absolute;left:1112;top:25935;height:1189;width:3620;" filled="f" o:preferrelative="t" stroked="f" coordsize="21600,21600" o:gfxdata="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">
+                <v:shape id="图片 8" o:spid="_x0000_s1026" o:spt="75" type="#_x0000_t75" style="position:absolute;left:1112;top:25935;height:1189;width:3620;" filled="f" o:preferrelative="t" stroked="f" coordsize="21600,21600" o:gfxdata="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">
                   <v:fill on="f" focussize="0,0"/>
                   <v:stroke on="f"/>
                   <v:imagedata r:id="rId5" gain="234057f" blacklevel="-13762f" o:title=""/>
                   <o:lock v:ext="edit" aspectratio="t"/>
                 </v:shape>
-                <v:shape id="图片 9" o:spid="_x0000_s1026" o:spt="75" type="#_x0000_t75" style="position:absolute;left:4777;top:25935;height:1129;width:3357;" filled="f" o:preferrelative="t" stroked="f" coordsize="21600,21600" o:gfxdata="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">
+                <v:shape id="图片 9" o:spid="_x0000_s1026" o:spt="75" type="#_x0000_t75" style="position:absolute;left:4777;top:25935;height:1129;width:3357;" filled="f" o:preferrelative="t" stroked="f" coordsize="21600,21600" o:gfxdata="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">
                   <v:fill on="f" focussize="0,0"/>
                   <v:stroke on="f"/>
                   <v:imagedata r:id="rId6" gain="234057f" blacklevel="-13762f" o:title=""/>
                   <o:lock v:ext="edit" aspectratio="t"/>
                 </v:shape>
-                <v:shape id="图片 10" o:spid="_x0000_s1026" o:spt="75" type="#_x0000_t75" style="position:absolute;left:8174;top:25927;height:1152;width:3441;" filled="f" o:preferrelative="t" stroked="f" coordsize="21600,21600" o:gfxdata="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">
+                <v:shape id="图片 10" o:spid="_x0000_s1026" o:spt="75" type="#_x0000_t75" style="position:absolute;left:8174;top:25927;height:1152;width:3441;" filled="f" o:preferrelative="t" stroked="f" coordsize="21600,21600" o:gfxdata="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">
                   <v:fill on="f" focussize="0,0"/>
                   <v:stroke on="f"/>
                   <v:imagedata r:id="rId7" gain="234057f" blacklevel="-13762f" o:title=""/>
@@ -3733,6 +3746,60 @@
         </w:rPr>
         <w:t>直到队列为空；</w:t>
       </w:r>
+    </w:p>
+    <w:p>
+      <w:pPr>
+        <w:numPr>
+          <w:ilvl w:val="0"/>
+          <w:numId w:val="4"/>
+        </w:numPr>
+        <w:rPr>
+          <w:sz w:val="18"/>
+          <w:szCs w:val="18"/>
+        </w:rPr>
+      </w:pPr>
+      <w:r>
+        <w:rPr>
+          <w:rFonts w:hint="eastAsia"/>
+          <w:sz w:val="18"/>
+          <w:szCs w:val="18"/>
+          <w:lang w:eastAsia="zh-CN"/>
+        </w:rPr>
+        <w:t>由遍历序列构造二叉树：</w:t>
+      </w:r>
+      <w:r>
+        <w:rPr>
+          <w:rFonts w:hint="eastAsia" w:ascii="汉仪书宋二S" w:hAnsi="汉仪书宋二S" w:eastAsia="宋体" w:cs="汉仪书宋二S"/>
+          <w:sz w:val="18"/>
+          <w:szCs w:val="18"/>
+          <w:lang w:val="en-US" w:eastAsia="zh-CN"/>
+        </w:rPr>
+        <w:t>①前序+中序；②后序+中序；③层序+中序；④其中，前、后和层序用于确定</w:t>
+      </w:r>
+      <w:bookmarkStart w:id="0" w:name="_GoBack"/>
+      <w:bookmarkEnd w:id="0"/>
+      <w:r>
+        <w:rPr>
+          <w:rFonts w:hint="eastAsia" w:ascii="汉仪书宋二S" w:hAnsi="汉仪书宋二S" w:eastAsia="宋体" w:cs="汉仪书宋二S"/>
+          <w:sz w:val="18"/>
+          <w:szCs w:val="18"/>
+          <w:lang w:val="en-US" w:eastAsia="zh-CN"/>
+        </w:rPr>
+        <w:t>根的位置，中序用于确定左右孩子；</w:t>
+      </w:r>
+    </w:p>
+    <w:p>
+      <w:pPr>
+        <w:widowControl w:val="0"/>
+        <w:numPr>
+          <w:numId w:val="0"/>
+        </w:numPr>
+        <w:jc w:val="both"/>
+        <w:rPr>
+          <w:sz w:val="18"/>
+          <w:szCs w:val="18"/>
+        </w:rPr>
+      </w:pPr>
     </w:p>
     <w:p>
       <w:pPr>
@@ -3857,7 +3924,7 @@
 </file>
 
 <file path=word/numbering.xml><?xml version="1.0" encoding="utf-8"?>
-<w:numbering xmlns:wpc="http://schemas.microsoft.com/office/word/2010/wordprocessingCanvas" xmlns:mc="http://schemas.openxmlformats.org/markup-compatibility/2006" xmlns:o="urn:schemas-microsoft-com:office:office" xmlns:r="http://schemas.openxmlformats.org/officeDocument/2006/relationships" xmlns:m="http://schemas.openxmlformats.org/officeDocument/2006/math" xmlns:v="urn:schemas-microsoft-com:vml" xmlns:wp14="http://schemas.microsoft.com/office/word/2010/wordprocessingDrawing" xmlns:wp="http://schemas.openxmlformats.org/drawingml/2006/wordprocessingDrawing" xmlns:w10="urn:schemas-microsoft-com:office:word" xmlns:w="http://schemas.openxmlformats.org/wordprocessingml/2006/main" xmlns:w14="http://schemas.microsoft.com/office/word/2010/wordml" xmlns:wpg="http://schemas.microsoft.com/office/word/2010/wordprocessingGroup" xmlns:wpi="http://schemas.microsoft.com/office/word/2010/wordprocessingInk" xmlns:wne="http://schemas.microsoft.com/office/word/2006/wordml" xmlns:wps="http://schemas.microsoft.com/office/word/2010/wordprocessingShape" mc:Ignorable="w14 wp14">
+<w:numbering xmlns:wpc="http://schemas.microsoft.com/office/word/2010/wordprocessingCanvas" xmlns:mc="http://schemas.openxmlformats.org/markup-compatibility/2006" xmlns:o="urn:schemas-microsoft-com:office:office" xmlns:r="http://schemas.openxmlformats.org/officeDocument/2006/relationships" xmlns:m="http://schemas.openxmlformats.org/officeDocument/2006/math" xmlns:v="urn:schemas-microsoft-com:vml" xmlns:wp14="http://schemas.microsoft.com/office/word/2010/wordprocessingDrawing" xmlns:wp="http://schemas.openxmlformats.org/drawingml/2006/wordprocessingDrawing" xmlns:w10="urn:schemas-microsoft-com:office:word" xmlns:w="http://schemas.openxmlformats.org/wordprocessingml/2006/main" xmlns:w14="http://schemas.microsoft.com/office/word/2010/wordml" xmlns:wpg="http://schemas.microsoft.com/office/word/2010/wordprocessingGroup" xmlns:wpi="http://schemas.microsoft.com/office/word/2010/wordprocessingInk" xmlns:wne="http://schemas.microsoft.com/office/word/2006/wordml" xmlns:wps="http://schemas.microsoft.com/office/word/2010/wordprocessingShape" xmlns:wpsCustomData="http://www.wps.cn/officeDocument/2013/wpsCustomData" mc:Ignorable="w14 wp14">
   <w:abstractNum w:abstractNumId="0">
     <w:nsid w:val="B76E4FEF"/>
     <w:multiLevelType w:val="singleLevel"/>
@@ -3922,7 +3989,7 @@
 </file>
 
 <file path=word/styles.xml><?xml version="1.0" encoding="utf-8"?>
-<w:styles xmlns:mc="http://schemas.openxmlformats.org/markup-compatibility/2006" xmlns:o="urn:schemas-microsoft-com:office:office" xmlns:r="http://schemas.openxmlformats.org/officeDocument/2006/relationships" xmlns:m="http://schemas.openxmlformats.org/officeDocument/2006/math" xmlns:v="urn:schemas-microsoft-com:vml" xmlns:w="http://schemas.openxmlformats.org/wordprocessingml/2006/main" xmlns:w14="http://schemas.microsoft.com/office/word/2010/wordml" xmlns:w10="urn:schemas-microsoft-com:office:word" xmlns:sl="http://schemas.openxmlformats.org/schemaLibrary/2006/main" mc:Ignorable="w14">
+<w:styles xmlns:mc="http://schemas.openxmlformats.org/markup-compatibility/2006" xmlns:o="urn:schemas-microsoft-com:office:office" xmlns:r="http://schemas.openxmlformats.org/officeDocument/2006/relationships" xmlns:m="http://schemas.openxmlformats.org/officeDocument/2006/math" xmlns:v="urn:schemas-microsoft-com:vml" xmlns:w="http://schemas.openxmlformats.org/wordprocessingml/2006/main" xmlns:w14="http://schemas.microsoft.com/office/word/2010/wordml" xmlns:w10="urn:schemas-microsoft-com:office:word" xmlns:sl="http://schemas.openxmlformats.org/schemaLibrary/2006/main" xmlns:wpsCustomData="http://www.wps.cn/officeDocument/2013/wpsCustomData" mc:Ignorable="w14">
   <w:docDefaults>
     <w:rPrDefault>
       <w:rPr>
@@ -4357,7 +4424,7 @@
         <a:solidFill>
           <a:schemeClr val="phClr"/>
         </a:solidFill>
-        <a:gradFill rotWithShape="1">
+        <a:gradFill rotWithShape="true">
           <a:gsLst>
             <a:gs pos="0">
               <a:schemeClr val="phClr">
@@ -4381,9 +4448,9 @@
               </a:schemeClr>
             </a:gs>
           </a:gsLst>
-          <a:lin ang="5400000" scaled="0"/>
+          <a:lin ang="5400000" scaled="false"/>
         </a:gradFill>
-        <a:gradFill rotWithShape="1">
+        <a:gradFill rotWithShape="true">
           <a:gsLst>
             <a:gs pos="0">
               <a:schemeClr val="phClr">
@@ -4407,7 +4474,7 @@
               </a:schemeClr>
             </a:gs>
           </a:gsLst>
-          <a:lin ang="5400000" scaled="0"/>
+          <a:lin ang="5400000" scaled="false"/>
         </a:gradFill>
       </a:fillStyleLst>
       <a:lnStyleLst>
@@ -4460,7 +4527,7 @@
             <a:satMod val="170000"/>
           </a:schemeClr>
         </a:solidFill>
-        <a:gradFill rotWithShape="1">
+        <a:gradFill rotWithShape="true">
           <a:gsLst>
             <a:gs pos="0">
               <a:schemeClr val="phClr">
@@ -4485,7 +4552,7 @@
               </a:schemeClr>
             </a:gs>
           </a:gsLst>
-          <a:lin ang="5400000" scaled="0"/>
+          <a:lin ang="5400000" scaled="false"/>
         </a:gradFill>
       </a:bgFillStyleLst>
     </a:fmtScheme>

--- a/数据结构/数据结构（第五章）.docx
+++ b/数据结构/数据结构（第五章）.docx
@@ -3433,6 +3433,40 @@
           <w:szCs w:val="18"/>
         </w:rPr>
         <w:t>（后根遍历）：若二叉树为空，则什么也不做；否则，后序遍历左子树，后序遍历右子树，访问根节点；</w:t>
+      </w:r>
+      <w:r>
+        <w:rPr>
+          <w:rFonts w:hint="eastAsia" w:ascii="汉仪书宋二S" w:hAnsi="汉仪书宋二S" w:eastAsia="宋体" w:cs="汉仪书宋二S"/>
+          <w:sz w:val="18"/>
+          <w:szCs w:val="18"/>
+          <w:lang w:val="en-US" w:eastAsia="zh-CN"/>
+        </w:rPr>
+        <w:t>④时间复杂度为</w:t>
+      </w:r>
+      <m:oMath>
+        <m:r>
+          <m:rPr>
+            <m:sty m:val="b"/>
+          </m:rPr>
+          <w:rPr>
+            <w:rFonts w:hint="eastAsia" w:ascii="DejaVu Math TeX Gyre" w:hAnsi="DejaVu Math TeX Gyre" w:cstheme="minorBidi"/>
+            <w:color w:val="auto"/>
+            <w:kern w:val="2"/>
+            <w:sz w:val="18"/>
+            <w:szCs w:val="18"/>
+            <w:lang w:val="en-US" w:eastAsia="zh-CN" w:bidi="ar-SA"/>
+          </w:rPr>
+          <m:t>O(n)</m:t>
+        </m:r>
+      </m:oMath>
+      <w:r>
+        <w:rPr>
+          <w:rFonts w:hint="eastAsia" w:ascii="汉仪书宋二S" w:hAnsi="汉仪书宋二S" w:eastAsia="宋体" w:cs="汉仪书宋二S"/>
+          <w:sz w:val="18"/>
+          <w:szCs w:val="18"/>
+          <w:lang w:val="en-US" w:eastAsia="zh-CN"/>
+        </w:rPr>
+        <w:t>；</w:t>
       </w:r>
     </w:p>
     <w:p>
@@ -3627,7 +3661,7 @@
           </mc:Choice>
           <mc:Fallback>
             <w:pict>
-              <v:group id="_x0000_s1026" o:spid="_x0000_s1026" o:spt="203" style="position:absolute;left:0pt;margin-left:-0.4pt;margin-top:0.15pt;height:59.8pt;width:525.1pt;mso-wrap-distance-bottom:0pt;mso-wrap-distance-left:9pt;mso-wrap-distance-right:9pt;mso-wrap-distance-top:0pt;z-index:251658240;mso-width-relative:page;mso-height-relative:page;" coordorigin="1112,25927" coordsize="10502,1196" o:gfxdata="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">
+              <v:group id="_x0000_s1026" o:spid="_x0000_s1026" o:spt="203" style="position:absolute;left:0pt;margin-left:-0.4pt;margin-top:0.15pt;height:59.8pt;width:525.1pt;mso-wrap-distance-bottom:0pt;mso-wrap-distance-left:9pt;mso-wrap-distance-right:9pt;mso-wrap-distance-top:0pt;z-index:251658240;mso-width-relative:page;mso-height-relative:page;" coordorigin="1112,25927" coordsize="10502,1196" o:gfxdata="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">
                 <o:lock v:ext="edit" aspectratio="f"/>
                 <v:shape id="图片 8" o:spid="_x0000_s1026" o:spt="75" type="#_x0000_t75" style="position:absolute;left:1112;top:25935;height:1189;width:3620;" filled="f" o:preferrelative="t" stroked="f" coordsize="21600,21600" o:gfxdata="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">
                   <v:fill on="f" focussize="0,0"/>
@@ -3746,6 +3780,49 @@
         </w:rPr>
         <w:t>直到队列为空；</w:t>
       </w:r>
+      <w:r>
+        <w:rPr>
+          <w:rFonts w:hint="eastAsia" w:ascii="汉仪书宋二S" w:hAnsi="汉仪书宋二S" w:eastAsia="汉仪书宋二S" w:cs="汉仪书宋二S"/>
+          <w:sz w:val="18"/>
+          <w:szCs w:val="18"/>
+          <w:lang w:eastAsia="zh-CN"/>
+        </w:rPr>
+        <w:t>（</w:t>
+      </w:r>
+      <w:r>
+        <w:rPr>
+          <w:rFonts w:hint="eastAsia" w:ascii="汉仪书宋二S" w:hAnsi="汉仪书宋二S" w:eastAsia="宋体" w:cs="汉仪书宋二S"/>
+          <w:sz w:val="18"/>
+          <w:szCs w:val="18"/>
+          <w:lang w:val="en-US" w:eastAsia="zh-CN"/>
+        </w:rPr>
+        <w:t>时间复杂度为</w:t>
+      </w:r>
+      <m:oMath>
+        <m:r>
+          <m:rPr>
+            <m:sty m:val="b"/>
+          </m:rPr>
+          <w:rPr>
+            <w:rFonts w:hint="eastAsia" w:ascii="DejaVu Math TeX Gyre" w:hAnsi="DejaVu Math TeX Gyre" w:cstheme="minorBidi"/>
+            <w:color w:val="auto"/>
+            <w:kern w:val="2"/>
+            <w:sz w:val="18"/>
+            <w:szCs w:val="18"/>
+            <w:lang w:val="en-US" w:eastAsia="zh-CN" w:bidi="ar-SA"/>
+          </w:rPr>
+          <m:t>O(n)</m:t>
+        </m:r>
+      </m:oMath>
+      <w:r>
+        <w:rPr>
+          <w:rFonts w:hint="eastAsia" w:ascii="汉仪书宋二S" w:hAnsi="汉仪书宋二S" w:eastAsia="汉仪书宋二S" w:cs="汉仪书宋二S"/>
+          <w:sz w:val="18"/>
+          <w:szCs w:val="18"/>
+          <w:lang w:eastAsia="zh-CN"/>
+        </w:rPr>
+        <w:t>）</w:t>
+      </w:r>
     </w:p>
     <w:p>
       <w:pPr>
@@ -3754,8 +3831,10 @@
           <w:numId w:val="4"/>
         </w:numPr>
         <w:rPr>
-          <w:sz w:val="18"/>
-          <w:szCs w:val="18"/>
+          <w:rFonts w:hint="eastAsia" w:ascii="汉仪书宋二S" w:hAnsi="汉仪书宋二S" w:eastAsia="宋体" w:cs="汉仪书宋二S"/>
+          <w:sz w:val="18"/>
+          <w:szCs w:val="18"/>
+          <w:lang w:val="en-US" w:eastAsia="zh-CN"/>
         </w:rPr>
       </w:pPr>
       <w:r>
@@ -3774,10 +3853,16 @@
           <w:szCs w:val="18"/>
           <w:lang w:val="en-US" w:eastAsia="zh-CN"/>
         </w:rPr>
-        <w:t>①前序+中序；②后序+中序；③层序+中序；④其中，前、后和层序用于确定</w:t>
-      </w:r>
-      <w:bookmarkStart w:id="0" w:name="_GoBack"/>
-      <w:bookmarkEnd w:id="0"/>
+        <w:t>①前序+中序；②后序+中序；③层序+中序；④其中，前、后和层序用于定位根的位置，中序用于确定左右孩子；</w:t>
+      </w:r>
+      <w:r>
+        <w:rPr>
+          <w:rFonts w:hint="eastAsia"/>
+          <w:sz w:val="18"/>
+          <w:szCs w:val="18"/>
+        </w:rPr>
+        <w:t>⑤</w:t>
+      </w:r>
       <w:r>
         <w:rPr>
           <w:rFonts w:hint="eastAsia" w:ascii="汉仪书宋二S" w:hAnsi="汉仪书宋二S" w:eastAsia="宋体" w:cs="汉仪书宋二S"/>
@@ -3785,61 +3870,1122 @@
           <w:szCs w:val="18"/>
           <w:lang w:val="en-US" w:eastAsia="zh-CN"/>
         </w:rPr>
-        <w:t>根的位置，中序用于确定左右孩子；</w:t>
+        <w:t>算法思想：</w:t>
+      </w:r>
+    </w:p>
+    <w:p>
+      <w:pPr>
+        <w:numPr>
+          <w:ilvl w:val="0"/>
+          <w:numId w:val="0"/>
+        </w:numPr>
+        <w:rPr>
+          <w:rFonts w:hint="eastAsia" w:ascii="汉仪书宋二S" w:hAnsi="汉仪书宋二S" w:eastAsia="宋体" w:cs="汉仪书宋二S"/>
+          <w:sz w:val="18"/>
+          <w:szCs w:val="18"/>
+          <w:lang w:val="en-US" w:eastAsia="zh-CN"/>
+        </w:rPr>
+      </w:pPr>
+      <w:r>
+        <w:rPr>
+          <w:rFonts w:hint="eastAsia" w:ascii="汉仪书宋二S" w:hAnsi="汉仪书宋二S" w:eastAsia="宋体" w:cs="汉仪书宋二S"/>
+          <w:sz w:val="18"/>
+          <w:szCs w:val="18"/>
+          <w:lang w:val="en-US" w:eastAsia="zh-CN"/>
+        </w:rPr>
+        <w:t>前序遍历的形式总是（即根节点总是前序遍历中的第一个节点）</w:t>
+      </w:r>
+    </w:p>
+    <w:p>
+      <w:pPr>
+        <w:keepNext w:val="0"/>
+        <w:keepLines w:val="0"/>
+        <w:widowControl/>
+        <w:suppressLineNumbers w:val="0"/>
+        <w:jc w:val="left"/>
+        <w:rPr>
+          <w:rFonts w:ascii="monospace" w:hAnsi="monospace" w:eastAsia="monospace" w:cs="monospace"/>
+          <w:i w:val="0"/>
+          <w:caps w:val="0"/>
+          <w:color w:val="595959"/>
+          <w:spacing w:val="-3"/>
+          <w:kern w:val="0"/>
+          <w:sz w:val="16"/>
+          <w:szCs w:val="16"/>
+          <w:shd w:val="clear" w:fill="F7F7F7"/>
+          <w:lang w:val="en-US" w:eastAsia="zh-CN" w:bidi="ar"/>
+        </w:rPr>
+      </w:pPr>
+      <w:r>
+        <w:rPr>
+          <w:sz w:val="24"/>
+          <w:szCs w:val="32"/>
+        </w:rPr>
+        <w:drawing>
+          <wp:anchor distT="0" distB="0" distL="114300" distR="114300" simplePos="0" relativeHeight="251660288" behindDoc="0" locked="0" layoutInCell="1" allowOverlap="1">
+            <wp:simplePos x="0" y="0"/>
+            <wp:positionH relativeFrom="column">
+              <wp:posOffset>2871470</wp:posOffset>
+            </wp:positionH>
+            <wp:positionV relativeFrom="paragraph">
+              <wp:posOffset>15240</wp:posOffset>
+            </wp:positionV>
+            <wp:extent cx="4079240" cy="1567180"/>
+            <wp:effectExtent l="0" t="0" r="16510" b="13970"/>
+            <wp:wrapSquare wrapText="bothSides"/>
+            <wp:docPr id="1" name="图片 1"/>
+            <wp:cNvGraphicFramePr>
+              <a:graphicFrameLocks xmlns:a="http://schemas.openxmlformats.org/drawingml/2006/main" noChangeAspect="true"/>
+            </wp:cNvGraphicFramePr>
+            <a:graphic xmlns:a="http://schemas.openxmlformats.org/drawingml/2006/main">
+              <a:graphicData uri="http://schemas.openxmlformats.org/drawingml/2006/picture">
+                <pic:pic xmlns:pic="http://schemas.openxmlformats.org/drawingml/2006/picture">
+                  <pic:nvPicPr>
+                    <pic:cNvPr id="1" name="图片 1"/>
+                    <pic:cNvPicPr>
+                      <a:picLocks noChangeAspect="true"/>
+                    </pic:cNvPicPr>
+                  </pic:nvPicPr>
+                  <pic:blipFill>
+                    <a:blip r:embed="rId8">
+                      <a:clrChange>
+                        <a:clrFrom>
+                          <a:srgbClr val="F7F7F7">
+                            <a:alpha val="100000"/>
+                          </a:srgbClr>
+                        </a:clrFrom>
+                        <a:clrTo>
+                          <a:srgbClr val="F7F7F7">
+                            <a:alpha val="100000"/>
+                            <a:alpha val="0"/>
+                          </a:srgbClr>
+                        </a:clrTo>
+                      </a:clrChange>
+                      <a:grayscl/>
+                    </a:blip>
+                    <a:stretch>
+                      <a:fillRect/>
+                    </a:stretch>
+                  </pic:blipFill>
+                  <pic:spPr>
+                    <a:xfrm>
+                      <a:off x="0" y="0"/>
+                      <a:ext cx="4079240" cy="1567180"/>
+                    </a:xfrm>
+                    <a:prstGeom prst="rect">
+                      <a:avLst/>
+                    </a:prstGeom>
+                    <a:noFill/>
+                    <a:ln>
+                      <a:noFill/>
+                    </a:ln>
+                  </pic:spPr>
+                </pic:pic>
+              </a:graphicData>
+            </a:graphic>
+          </wp:anchor>
+        </w:drawing>
+      </w:r>
+      <w:r>
+        <w:rPr>
+          <w:rFonts w:ascii="monospace" w:hAnsi="monospace" w:eastAsia="monospace" w:cs="monospace"/>
+          <w:i w:val="0"/>
+          <w:caps w:val="0"/>
+          <w:color w:val="595959"/>
+          <w:spacing w:val="-3"/>
+          <w:kern w:val="0"/>
+          <w:sz w:val="16"/>
+          <w:szCs w:val="16"/>
+          <w:shd w:val="clear" w:fill="F7F7F7"/>
+          <w:lang w:val="en-US" w:eastAsia="zh-CN" w:bidi="ar"/>
+        </w:rPr>
+        <w:t>[ 根节点, [左子树的前序遍历结果], [右子树的前序遍历结果] ]</w:t>
+      </w:r>
+    </w:p>
+    <w:p>
+      <w:pPr>
+        <w:numPr>
+          <w:ilvl w:val="0"/>
+          <w:numId w:val="0"/>
+        </w:numPr>
+        <w:rPr>
+          <w:rFonts w:hint="eastAsia" w:ascii="汉仪书宋二S" w:hAnsi="汉仪书宋二S" w:eastAsia="宋体" w:cs="汉仪书宋二S"/>
+          <w:sz w:val="18"/>
+          <w:szCs w:val="18"/>
+          <w:lang w:val="en-US" w:eastAsia="zh-CN"/>
+        </w:rPr>
+      </w:pPr>
+      <w:r>
+        <w:rPr>
+          <w:rFonts w:hint="eastAsia" w:ascii="汉仪书宋二S" w:hAnsi="汉仪书宋二S" w:eastAsia="宋体" w:cs="汉仪书宋二S"/>
+          <w:sz w:val="18"/>
+          <w:szCs w:val="18"/>
+          <w:lang w:val="en-US" w:eastAsia="zh-CN"/>
+        </w:rPr>
+        <w:t>而中序遍历的形式总是</w:t>
+      </w:r>
+    </w:p>
+    <w:p>
+      <w:pPr>
+        <w:keepNext w:val="0"/>
+        <w:keepLines w:val="0"/>
+        <w:widowControl/>
+        <w:suppressLineNumbers w:val="0"/>
+        <w:jc w:val="left"/>
+        <w:rPr>
+          <w:rFonts w:ascii="monospace" w:hAnsi="monospace" w:eastAsia="monospace" w:cs="monospace"/>
+          <w:i w:val="0"/>
+          <w:caps w:val="0"/>
+          <w:color w:val="595959"/>
+          <w:spacing w:val="-3"/>
+          <w:kern w:val="0"/>
+          <w:sz w:val="16"/>
+          <w:szCs w:val="16"/>
+          <w:shd w:val="clear" w:fill="F7F7F7"/>
+          <w:lang w:val="en-US" w:eastAsia="zh-CN" w:bidi="ar"/>
+        </w:rPr>
+      </w:pPr>
+      <w:r>
+        <w:rPr>
+          <w:rFonts w:ascii="monospace" w:hAnsi="monospace" w:eastAsia="monospace" w:cs="monospace"/>
+          <w:i w:val="0"/>
+          <w:caps w:val="0"/>
+          <w:color w:val="595959"/>
+          <w:spacing w:val="-3"/>
+          <w:kern w:val="0"/>
+          <w:sz w:val="16"/>
+          <w:szCs w:val="16"/>
+          <w:shd w:val="clear" w:fill="F7F7F7"/>
+          <w:lang w:val="en-US" w:eastAsia="zh-CN" w:bidi="ar"/>
+        </w:rPr>
+        <w:t>[ [左子树的中序遍历结果], 根节点, [右子树的中序遍历结果] ]</w:t>
       </w:r>
     </w:p>
     <w:p>
       <w:pPr>
         <w:widowControl w:val="0"/>
         <w:numPr>
+          <w:ilvl w:val="0"/>
           <w:numId w:val="0"/>
         </w:numPr>
         <w:jc w:val="both"/>
         <w:rPr>
-          <w:sz w:val="18"/>
-          <w:szCs w:val="18"/>
-        </w:rPr>
-      </w:pPr>
-    </w:p>
-    <w:p>
-      <w:pPr>
-        <w:rPr>
-          <w:sz w:val="18"/>
-          <w:szCs w:val="18"/>
-        </w:rPr>
-      </w:pPr>
-    </w:p>
-    <w:p>
-      <w:pPr>
-        <w:rPr>
-          <w:sz w:val="18"/>
-          <w:szCs w:val="18"/>
-        </w:rPr>
-      </w:pPr>
-    </w:p>
-    <w:p>
-      <w:pPr>
-        <w:rPr>
-          <w:sz w:val="18"/>
-          <w:szCs w:val="18"/>
-        </w:rPr>
-      </w:pPr>
-    </w:p>
-    <w:p>
-      <w:pPr>
-        <w:rPr>
-          <w:sz w:val="18"/>
-          <w:szCs w:val="18"/>
-        </w:rPr>
-      </w:pPr>
-    </w:p>
-    <w:p>
-      <w:pPr>
-        <w:rPr>
-          <w:sz w:val="18"/>
-          <w:szCs w:val="18"/>
-        </w:rPr>
-      </w:pPr>
+          <w:rFonts w:hint="eastAsia" w:ascii="汉仪书宋二S" w:hAnsi="汉仪书宋二S" w:eastAsia="宋体" w:cs="汉仪书宋二S"/>
+          <w:sz w:val="18"/>
+          <w:szCs w:val="18"/>
+          <w:lang w:val="en-US" w:eastAsia="zh-CN"/>
+        </w:rPr>
+      </w:pPr>
+      <w:r>
+        <w:rPr>
+          <w:sz w:val="21"/>
+        </w:rPr>
+        <mc:AlternateContent>
+          <mc:Choice Requires="wpg">
+            <w:drawing>
+              <wp:anchor distT="0" distB="0" distL="114300" distR="114300" simplePos="0" relativeHeight="251661312" behindDoc="0" locked="0" layoutInCell="1" allowOverlap="1">
+                <wp:simplePos x="0" y="0"/>
+                <wp:positionH relativeFrom="column">
+                  <wp:posOffset>4105275</wp:posOffset>
+                </wp:positionH>
+                <wp:positionV relativeFrom="paragraph">
+                  <wp:posOffset>935990</wp:posOffset>
+                </wp:positionV>
+                <wp:extent cx="2339340" cy="2065020"/>
+                <wp:effectExtent l="0" t="0" r="3810" b="11430"/>
+                <wp:wrapSquare wrapText="bothSides"/>
+                <wp:docPr id="5" name="组合 5"/>
+                <wp:cNvGraphicFramePr/>
+                <a:graphic xmlns:a="http://schemas.openxmlformats.org/drawingml/2006/main">
+                  <a:graphicData uri="http://schemas.microsoft.com/office/word/2010/wordprocessingGroup">
+                    <wpg:wgp>
+                      <wpg:cNvGrpSpPr/>
+                      <wpg:grpSpPr>
+                        <a:xfrm>
+                          <a:off x="0" y="0"/>
+                          <a:ext cx="2339340" cy="2065020"/>
+                          <a:chOff x="8030" y="26009"/>
+                          <a:chExt cx="3684" cy="3252"/>
+                        </a:xfrm>
+                      </wpg:grpSpPr>
+                      <pic:pic xmlns:pic="http://schemas.openxmlformats.org/drawingml/2006/picture">
+                        <pic:nvPicPr>
+                          <pic:cNvPr id="2" name="图片 2"/>
+                          <pic:cNvPicPr>
+                            <a:picLocks noChangeAspect="true"/>
+                          </pic:cNvPicPr>
+                        </pic:nvPicPr>
+                        <pic:blipFill>
+                          <a:blip r:embed="rId9">
+                            <a:clrChange>
+                              <a:clrFrom>
+                                <a:srgbClr val="F7F7F7">
+                                  <a:alpha val="100000"/>
+                                </a:srgbClr>
+                              </a:clrFrom>
+                              <a:clrTo>
+                                <a:srgbClr val="F7F7F7">
+                                  <a:alpha val="100000"/>
+                                  <a:alpha val="0"/>
+                                </a:srgbClr>
+                              </a:clrTo>
+                            </a:clrChange>
+                            <a:grayscl/>
+                          </a:blip>
+                          <a:stretch>
+                            <a:fillRect/>
+                          </a:stretch>
+                        </pic:blipFill>
+                        <pic:spPr>
+                          <a:xfrm>
+                            <a:off x="8030" y="26009"/>
+                            <a:ext cx="3684" cy="2035"/>
+                          </a:xfrm>
+                          <a:prstGeom prst="rect">
+                            <a:avLst/>
+                          </a:prstGeom>
+                          <a:noFill/>
+                          <a:ln>
+                            <a:noFill/>
+                          </a:ln>
+                        </pic:spPr>
+                      </pic:pic>
+                      <pic:pic xmlns:pic="http://schemas.openxmlformats.org/drawingml/2006/picture">
+                        <pic:nvPicPr>
+                          <pic:cNvPr id="3" name="图片 3"/>
+                          <pic:cNvPicPr>
+                            <a:picLocks noChangeAspect="true"/>
+                          </pic:cNvPicPr>
+                        </pic:nvPicPr>
+                        <pic:blipFill>
+                          <a:blip r:embed="rId10">
+                            <a:clrChange>
+                              <a:clrFrom>
+                                <a:srgbClr val="F7F7F7">
+                                  <a:alpha val="100000"/>
+                                </a:srgbClr>
+                              </a:clrFrom>
+                              <a:clrTo>
+                                <a:srgbClr val="F7F7F7">
+                                  <a:alpha val="100000"/>
+                                  <a:alpha val="0"/>
+                                </a:srgbClr>
+                              </a:clrTo>
+                            </a:clrChange>
+                            <a:grayscl/>
+                          </a:blip>
+                          <a:stretch>
+                            <a:fillRect/>
+                          </a:stretch>
+                        </pic:blipFill>
+                        <pic:spPr>
+                          <a:xfrm>
+                            <a:off x="8954" y="27955"/>
+                            <a:ext cx="2455" cy="1307"/>
+                          </a:xfrm>
+                          <a:prstGeom prst="rect">
+                            <a:avLst/>
+                          </a:prstGeom>
+                          <a:noFill/>
+                          <a:ln>
+                            <a:noFill/>
+                          </a:ln>
+                        </pic:spPr>
+                      </pic:pic>
+                    </wpg:wgp>
+                  </a:graphicData>
+                </a:graphic>
+              </wp:anchor>
+            </w:drawing>
+          </mc:Choice>
+          <mc:Fallback>
+            <w:pict>
+              <v:group id="_x0000_s1026" o:spid="_x0000_s1026" o:spt="203" style="position:absolute;left:0pt;margin-left:323.25pt;margin-top:73.7pt;height:162.6pt;width:184.2pt;mso-wrap-distance-bottom:0pt;mso-wrap-distance-left:9pt;mso-wrap-distance-right:9pt;mso-wrap-distance-top:0pt;z-index:251661312;mso-width-relative:page;mso-height-relative:page;" coordorigin="8030,26009" coordsize="3684,3252" o:gfxdata="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">
+                <o:lock v:ext="edit" aspectratio="f"/>
+                <v:shape id="_x0000_s1026" o:spid="_x0000_s1026" o:spt="75" type="#_x0000_t75" style="position:absolute;left:8030;top:26009;height:2035;width:3684;" filled="f" o:preferrelative="t" stroked="f" coordsize="21600,21600" o:gfxdata="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">
+                  <v:fill on="f" focussize="0,0"/>
+                  <v:stroke on="f"/>
+                  <v:imagedata r:id="rId9" grayscale="t" chromakey="#F7F7F7" o:title=""/>
+                  <o:lock v:ext="edit" aspectratio="t"/>
+                </v:shape>
+                <v:shape id="_x0000_s1026" o:spid="_x0000_s1026" o:spt="75" type="#_x0000_t75" style="position:absolute;left:8954;top:27955;height:1307;width:2455;" filled="f" o:preferrelative="t" stroked="f" coordsize="21600,21600" o:gfxdata="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">
+                  <v:fill on="f" focussize="0,0"/>
+                  <v:stroke on="f"/>
+                  <v:imagedata r:id="rId10" grayscale="t" chromakey="#F7F7F7" o:title=""/>
+                  <o:lock v:ext="edit" aspectratio="t"/>
+                </v:shape>
+                <w10:wrap type="square"/>
+              </v:group>
+            </w:pict>
+          </mc:Fallback>
+        </mc:AlternateContent>
+      </w:r>
+      <w:r>
+        <w:rPr>
+          <w:rFonts w:hint="eastAsia" w:ascii="汉仪书宋二S" w:hAnsi="汉仪书宋二S" w:eastAsia="宋体" w:cs="汉仪书宋二S"/>
+          <w:sz w:val="18"/>
+          <w:szCs w:val="18"/>
+          <w:lang w:val="en-US" w:eastAsia="zh-CN"/>
+        </w:rPr>
+        <w:t>只要我们在中序遍历中定位到根节点，那么我们就可以分别知道左子树和右子树中的节点数目。由于同一颗子树的前序遍历和中序遍历的长度显然是相同的，因此我们就可以对应到前序遍历的结果中，对上述形式中的所有左右括号进行定位。</w:t>
+      </w:r>
+    </w:p>
+    <w:p>
+      <w:pPr>
+        <w:numPr>
+          <w:ilvl w:val="0"/>
+          <w:numId w:val="4"/>
+        </w:numPr>
+        <w:rPr>
+          <w:sz w:val="18"/>
+          <w:szCs w:val="18"/>
+        </w:rPr>
+      </w:pPr>
+      <w:r>
+        <w:rPr>
+          <w:rFonts w:hint="eastAsia"/>
+          <w:sz w:val="18"/>
+          <w:szCs w:val="18"/>
+          <w:lang w:eastAsia="zh-CN"/>
+        </w:rPr>
+        <w:t>线索二叉树：</w:t>
+      </w:r>
+      <w:r>
+        <w:rPr>
+          <w:rFonts w:hint="eastAsia" w:ascii="汉仪书宋二S" w:hAnsi="汉仪书宋二S" w:eastAsia="宋体" w:cs="汉仪书宋二S"/>
+          <w:sz w:val="18"/>
+          <w:szCs w:val="18"/>
+          <w:lang w:val="en-US" w:eastAsia="zh-CN"/>
+        </w:rPr>
+        <w:t>①</w:t>
+      </w:r>
+      <w:r>
+        <w:rPr>
+          <w:rFonts w:hint="eastAsia"/>
+          <w:sz w:val="18"/>
+          <w:szCs w:val="18"/>
+          <w:lang w:eastAsia="zh-CN"/>
+        </w:rPr>
+        <w:t>在含有</w:t>
+      </w:r>
+      <w:r>
+        <w:rPr>
+          <w:rFonts w:hint="eastAsia"/>
+          <w:sz w:val="18"/>
+          <w:szCs w:val="18"/>
+          <w:lang w:val="en-US" w:eastAsia="zh-CN"/>
+        </w:rPr>
+        <w:t>n个结点的二叉树中，有n+1个空指针（推）；</w:t>
+      </w:r>
+      <w:r>
+        <w:rPr>
+          <w:rFonts w:hint="eastAsia" w:ascii="汉仪书宋二S" w:hAnsi="汉仪书宋二S" w:eastAsia="宋体" w:cs="汉仪书宋二S"/>
+          <w:sz w:val="18"/>
+          <w:szCs w:val="18"/>
+          <w:lang w:val="en-US" w:eastAsia="zh-CN"/>
+        </w:rPr>
+        <w:t>②</w:t>
+      </w:r>
+      <w:r>
+        <w:rPr>
+          <w:rFonts w:hint="eastAsia"/>
+          <w:sz w:val="18"/>
+          <w:szCs w:val="18"/>
+          <w:lang w:val="en-US" w:eastAsia="zh-CN"/>
+        </w:rPr>
+        <w:t>规定：若无左子树，令lchild指向其前驱结点，若无右子树，令rchild指向其后继结点，增加ltag和rtag标志指针域指向左右孩子还是前驱后继；</w:t>
+      </w:r>
+    </w:p>
+    <w:p>
+      <w:pPr>
+        <w:numPr>
+          <w:ilvl w:val="0"/>
+          <w:numId w:val="4"/>
+        </w:numPr>
+        <w:rPr>
+          <w:sz w:val="18"/>
+          <w:szCs w:val="18"/>
+        </w:rPr>
+      </w:pPr>
+      <w:r>
+        <w:drawing>
+          <wp:anchor distT="0" distB="0" distL="114300" distR="114300" simplePos="0" relativeHeight="251662336" behindDoc="0" locked="0" layoutInCell="1" allowOverlap="1">
+            <wp:simplePos x="0" y="0"/>
+            <wp:positionH relativeFrom="column">
+              <wp:posOffset>3947160</wp:posOffset>
+            </wp:positionH>
+            <wp:positionV relativeFrom="paragraph">
+              <wp:posOffset>1290955</wp:posOffset>
+            </wp:positionV>
+            <wp:extent cx="2576830" cy="1235075"/>
+            <wp:effectExtent l="0" t="0" r="13970" b="3175"/>
+            <wp:wrapSquare wrapText="bothSides"/>
+            <wp:docPr id="6" name="图片 4"/>
+            <wp:cNvGraphicFramePr>
+              <a:graphicFrameLocks xmlns:a="http://schemas.openxmlformats.org/drawingml/2006/main" noChangeAspect="true"/>
+            </wp:cNvGraphicFramePr>
+            <a:graphic xmlns:a="http://schemas.openxmlformats.org/drawingml/2006/main">
+              <a:graphicData uri="http://schemas.openxmlformats.org/drawingml/2006/picture">
+                <pic:pic xmlns:pic="http://schemas.openxmlformats.org/drawingml/2006/picture">
+                  <pic:nvPicPr>
+                    <pic:cNvPr id="6" name="图片 4"/>
+                    <pic:cNvPicPr>
+                      <a:picLocks noChangeAspect="true"/>
+                    </pic:cNvPicPr>
+                  </pic:nvPicPr>
+                  <pic:blipFill>
+                    <a:blip r:embed="rId11">
+                      <a:clrChange>
+                        <a:clrFrom>
+                          <a:srgbClr val="F7F7F7">
+                            <a:alpha val="100000"/>
+                          </a:srgbClr>
+                        </a:clrFrom>
+                        <a:clrTo>
+                          <a:srgbClr val="F7F7F7">
+                            <a:alpha val="100000"/>
+                            <a:alpha val="0"/>
+                          </a:srgbClr>
+                        </a:clrTo>
+                      </a:clrChange>
+                      <a:grayscl/>
+                    </a:blip>
+                    <a:stretch>
+                      <a:fillRect/>
+                    </a:stretch>
+                  </pic:blipFill>
+                  <pic:spPr>
+                    <a:xfrm>
+                      <a:off x="0" y="0"/>
+                      <a:ext cx="2576830" cy="1235075"/>
+                    </a:xfrm>
+                    <a:prstGeom prst="rect">
+                      <a:avLst/>
+                    </a:prstGeom>
+                    <a:noFill/>
+                    <a:ln>
+                      <a:noFill/>
+                    </a:ln>
+                  </pic:spPr>
+                </pic:pic>
+              </a:graphicData>
+            </a:graphic>
+          </wp:anchor>
+        </w:drawing>
+      </w:r>
+      <w:r>
+        <w:rPr>
+          <w:rFonts w:hint="eastAsia"/>
+          <w:sz w:val="18"/>
+          <w:szCs w:val="18"/>
+          <w:lang w:val="en-US" w:eastAsia="zh-CN"/>
+        </w:rPr>
+        <w:t>二叉树线索化：</w:t>
+      </w:r>
+      <w:r>
+        <w:rPr>
+          <w:rFonts w:hint="eastAsia" w:ascii="汉仪书宋二S" w:hAnsi="汉仪书宋二S" w:eastAsia="宋体" w:cs="汉仪书宋二S"/>
+          <w:sz w:val="18"/>
+          <w:szCs w:val="18"/>
+          <w:lang w:val="en-US" w:eastAsia="zh-CN"/>
+        </w:rPr>
+        <w:t>①线索化的实质是（前中后序）遍历一次二叉树，设pre指向刚刚访问过的结点（初始为nullptr），指针p指向正在访问的结点，即pre指向p的前驱；②中序遍历过程中，检查p的左指针为空则指向pre，检查pre的右指针为空就指向p，pre最终指向中序遍历最后一个结点，需要处理pre的右孩子，因此是全局变量；③</w:t>
+      </w:r>
+      <w:r>
+        <w:rPr>
+          <w:rFonts w:hint="eastAsia"/>
+          <w:sz w:val="18"/>
+          <w:szCs w:val="18"/>
+          <w:lang w:eastAsia="zh-CN"/>
+        </w:rPr>
+        <w:t>先序线索化过程中，先处理根节点，若没有左孩子会将其线索化，之后访问其左孩子，由于已经线索化因此会陷入循环，需要加</w:t>
+      </w:r>
+      <w:r>
+        <w:rPr>
+          <w:rFonts w:hint="eastAsia"/>
+          <w:sz w:val="18"/>
+          <w:szCs w:val="18"/>
+          <w:lang w:val="en-US" w:eastAsia="zh-CN"/>
+        </w:rPr>
+        <w:t>ltag验证；</w:t>
+      </w:r>
+    </w:p>
+    <w:p>
+      <w:pPr>
+        <w:numPr>
+          <w:ilvl w:val="0"/>
+          <w:numId w:val="4"/>
+        </w:numPr>
+        <w:rPr>
+          <w:rFonts w:hint="default"/>
+          <w:sz w:val="18"/>
+          <w:szCs w:val="18"/>
+          <w:lang w:val="en-US"/>
+        </w:rPr>
+      </w:pPr>
+      <w:r>
+        <w:rPr>
+          <w:rFonts w:hint="eastAsia"/>
+          <w:sz w:val="18"/>
+          <w:szCs w:val="18"/>
+          <w:lang w:eastAsia="zh-CN"/>
+        </w:rPr>
+        <w:t>中序线索二叉树的遍历：</w:t>
+      </w:r>
+      <w:r>
+        <w:rPr>
+          <w:rFonts w:hint="eastAsia" w:ascii="汉仪书宋二S" w:hAnsi="汉仪书宋二S" w:eastAsia="宋体" w:cs="汉仪书宋二S"/>
+          <w:sz w:val="18"/>
+          <w:szCs w:val="18"/>
+          <w:lang w:val="en-US" w:eastAsia="zh-CN"/>
+        </w:rPr>
+        <w:t>①后继一定是其右孩子的左孩子的左孩子……</w:t>
+      </w:r>
+      <w:r>
+        <w:rPr>
+          <w:rFonts w:ascii="monospace" w:hAnsi="monospace" w:eastAsia="monospace" w:cs="monospace"/>
+          <w:i w:val="0"/>
+          <w:caps w:val="0"/>
+          <w:color w:val="595959"/>
+          <w:spacing w:val="-3"/>
+          <w:kern w:val="0"/>
+          <w:sz w:val="16"/>
+          <w:szCs w:val="16"/>
+          <w:shd w:val="clear" w:fill="F7F7F7"/>
+          <w:lang w:val="en-US" w:eastAsia="zh-CN" w:bidi="ar"/>
+        </w:rPr>
+        <w:t>[ 左, 根, [[</w:t>
+      </w:r>
+      <w:r>
+        <w:rPr>
+          <w:rFonts w:ascii="monospace" w:hAnsi="monospace" w:eastAsia="monospace" w:cs="monospace"/>
+          <w:b/>
+          <w:bCs/>
+          <w:i w:val="0"/>
+          <w:caps w:val="0"/>
+          <w:color w:val="595959"/>
+          <w:spacing w:val="-3"/>
+          <w:kern w:val="0"/>
+          <w:sz w:val="16"/>
+          <w:szCs w:val="16"/>
+          <w:shd w:val="clear" w:fill="F7F7F7"/>
+          <w:lang w:val="en-US" w:eastAsia="zh-CN" w:bidi="ar"/>
+        </w:rPr>
+        <w:t>左</w:t>
+      </w:r>
+      <w:r>
+        <w:rPr>
+          <w:rFonts w:ascii="monospace" w:hAnsi="monospace" w:eastAsia="monospace" w:cs="monospace"/>
+          <w:i w:val="0"/>
+          <w:caps w:val="0"/>
+          <w:color w:val="595959"/>
+          <w:spacing w:val="-3"/>
+          <w:kern w:val="0"/>
+          <w:sz w:val="16"/>
+          <w:szCs w:val="16"/>
+          <w:shd w:val="clear" w:fill="F7F7F7"/>
+          <w:lang w:val="en-US" w:eastAsia="zh-CN" w:bidi="ar"/>
+        </w:rPr>
+        <w:t>, 根, 右], 根, 右] ]</w:t>
+      </w:r>
+      <w:r>
+        <w:rPr>
+          <w:rFonts w:hint="eastAsia"/>
+          <w:sz w:val="18"/>
+          <w:szCs w:val="18"/>
+          <w:lang w:eastAsia="zh-CN"/>
+        </w:rPr>
+        <w:t>；</w:t>
+      </w:r>
+      <w:r>
+        <w:rPr>
+          <w:rFonts w:hint="eastAsia" w:ascii="汉仪书宋二S" w:hAnsi="汉仪书宋二S" w:eastAsia="宋体" w:cs="汉仪书宋二S"/>
+          <w:sz w:val="18"/>
+          <w:szCs w:val="18"/>
+          <w:lang w:val="en-US" w:eastAsia="zh-CN"/>
+        </w:rPr>
+        <w:t>②遍历时要先找到第一个结点，依次找后继，直至后继为空；③后继规律：若rtag为1则右链指向后继，否则遍历右子树找到最左下结点为其后继；④思考寻找前驱的方法和逆序遍历；</w:t>
+      </w:r>
+    </w:p>
+    <w:p>
+      <w:pPr>
+        <w:widowControl w:val="0"/>
+        <w:numPr>
+          <w:ilvl w:val="0"/>
+          <w:numId w:val="0"/>
+        </w:numPr>
+        <w:jc w:val="both"/>
+        <w:rPr>
+          <w:rFonts w:hint="default"/>
+          <w:sz w:val="18"/>
+          <w:szCs w:val="18"/>
+          <w:lang w:val="en-US"/>
+        </w:rPr>
+      </w:pPr>
+    </w:p>
+    <w:p>
+      <w:pPr>
+        <w:numPr>
+          <w:ilvl w:val="0"/>
+          <w:numId w:val="4"/>
+        </w:numPr>
+        <w:rPr>
+          <w:rFonts w:hint="default"/>
+          <w:sz w:val="18"/>
+          <w:szCs w:val="18"/>
+          <w:lang w:val="en-US"/>
+        </w:rPr>
+      </w:pPr>
+      <w:r>
+        <w:rPr>
+          <w:rFonts w:hint="eastAsia"/>
+          <w:sz w:val="18"/>
+          <w:szCs w:val="18"/>
+          <w:lang w:eastAsia="zh-CN"/>
+        </w:rPr>
+        <w:t>先序线索二叉树的遍历：</w:t>
+      </w:r>
+      <w:r>
+        <w:rPr>
+          <w:rFonts w:hint="eastAsia" w:ascii="汉仪书宋二S" w:hAnsi="汉仪书宋二S" w:eastAsia="宋体" w:cs="汉仪书宋二S"/>
+          <w:sz w:val="18"/>
+          <w:szCs w:val="18"/>
+          <w:lang w:val="en-US" w:eastAsia="zh-CN"/>
+        </w:rPr>
+        <w:t>①rtag为0结点有左孩子时，后继就是其左孩子</w:t>
+      </w:r>
+      <w:r>
+        <w:rPr>
+          <w:rFonts w:ascii="monospace" w:hAnsi="monospace" w:eastAsia="monospace" w:cs="monospace"/>
+          <w:i w:val="0"/>
+          <w:caps w:val="0"/>
+          <w:color w:val="595959"/>
+          <w:spacing w:val="-3"/>
+          <w:kern w:val="0"/>
+          <w:sz w:val="16"/>
+          <w:szCs w:val="16"/>
+          <w:shd w:val="clear" w:fill="F7F7F7"/>
+          <w:lang w:val="en-US" w:eastAsia="zh-CN" w:bidi="ar"/>
+        </w:rPr>
+        <w:t>[ 根,</w:t>
+      </w:r>
+      <w:r>
+        <w:rPr>
+          <w:rFonts w:hint="eastAsia" w:ascii="monospace" w:hAnsi="monospace" w:eastAsia="monospace" w:cs="monospace"/>
+          <w:i w:val="0"/>
+          <w:caps w:val="0"/>
+          <w:color w:val="595959"/>
+          <w:spacing w:val="-3"/>
+          <w:kern w:val="0"/>
+          <w:sz w:val="16"/>
+          <w:szCs w:val="16"/>
+          <w:shd w:val="clear" w:fill="F7F7F7"/>
+          <w:lang w:val="en-US" w:eastAsia="zh-CN" w:bidi="ar"/>
+        </w:rPr>
+        <w:t xml:space="preserve"> </w:t>
+      </w:r>
+      <w:r>
+        <w:rPr>
+          <w:rFonts w:ascii="monospace" w:hAnsi="monospace" w:eastAsia="monospace" w:cs="monospace"/>
+          <w:i w:val="0"/>
+          <w:caps w:val="0"/>
+          <w:color w:val="595959"/>
+          <w:spacing w:val="-3"/>
+          <w:kern w:val="0"/>
+          <w:sz w:val="16"/>
+          <w:szCs w:val="16"/>
+          <w:shd w:val="clear" w:fill="F7F7F7"/>
+          <w:lang w:val="en-US" w:eastAsia="zh-CN" w:bidi="ar"/>
+        </w:rPr>
+        <w:t xml:space="preserve">[ </w:t>
+      </w:r>
+      <w:r>
+        <w:rPr>
+          <w:rFonts w:ascii="monospace" w:hAnsi="monospace" w:eastAsia="monospace" w:cs="monospace"/>
+          <w:b/>
+          <w:bCs/>
+          <w:i w:val="0"/>
+          <w:caps w:val="0"/>
+          <w:color w:val="595959"/>
+          <w:spacing w:val="-3"/>
+          <w:kern w:val="0"/>
+          <w:sz w:val="16"/>
+          <w:szCs w:val="16"/>
+          <w:shd w:val="clear" w:fill="F7F7F7"/>
+          <w:lang w:val="en-US" w:eastAsia="zh-CN" w:bidi="ar"/>
+        </w:rPr>
+        <w:t>根</w:t>
+      </w:r>
+      <w:r>
+        <w:rPr>
+          <w:rFonts w:ascii="monospace" w:hAnsi="monospace" w:eastAsia="monospace" w:cs="monospace"/>
+          <w:i w:val="0"/>
+          <w:caps w:val="0"/>
+          <w:color w:val="595959"/>
+          <w:spacing w:val="-3"/>
+          <w:kern w:val="0"/>
+          <w:sz w:val="16"/>
+          <w:szCs w:val="16"/>
+          <w:shd w:val="clear" w:fill="F7F7F7"/>
+          <w:lang w:val="en-US" w:eastAsia="zh-CN" w:bidi="ar"/>
+        </w:rPr>
+        <w:t>,</w:t>
+      </w:r>
+      <w:r>
+        <w:rPr>
+          <w:rFonts w:hint="eastAsia" w:ascii="monospace" w:hAnsi="monospace" w:eastAsia="monospace" w:cs="monospace"/>
+          <w:i w:val="0"/>
+          <w:caps w:val="0"/>
+          <w:color w:val="595959"/>
+          <w:spacing w:val="-3"/>
+          <w:kern w:val="0"/>
+          <w:sz w:val="16"/>
+          <w:szCs w:val="16"/>
+          <w:shd w:val="clear" w:fill="F7F7F7"/>
+          <w:lang w:val="en-US" w:eastAsia="zh-CN" w:bidi="ar"/>
+        </w:rPr>
+        <w:t xml:space="preserve"> </w:t>
+      </w:r>
+      <w:r>
+        <w:rPr>
+          <w:rFonts w:ascii="monospace" w:hAnsi="monospace" w:eastAsia="monospace" w:cs="monospace"/>
+          <w:i w:val="0"/>
+          <w:caps w:val="0"/>
+          <w:color w:val="595959"/>
+          <w:spacing w:val="-3"/>
+          <w:kern w:val="0"/>
+          <w:sz w:val="16"/>
+          <w:szCs w:val="16"/>
+          <w:shd w:val="clear" w:fill="F7F7F7"/>
+          <w:lang w:val="en-US" w:eastAsia="zh-CN" w:bidi="ar"/>
+        </w:rPr>
+        <w:t>左,</w:t>
+      </w:r>
+      <w:r>
+        <w:rPr>
+          <w:rFonts w:hint="eastAsia" w:ascii="monospace" w:hAnsi="monospace" w:eastAsia="monospace" w:cs="monospace"/>
+          <w:i w:val="0"/>
+          <w:caps w:val="0"/>
+          <w:color w:val="595959"/>
+          <w:spacing w:val="-3"/>
+          <w:kern w:val="0"/>
+          <w:sz w:val="16"/>
+          <w:szCs w:val="16"/>
+          <w:shd w:val="clear" w:fill="F7F7F7"/>
+          <w:lang w:val="en-US" w:eastAsia="zh-CN" w:bidi="ar"/>
+        </w:rPr>
+        <w:t xml:space="preserve"> </w:t>
+      </w:r>
+      <w:r>
+        <w:rPr>
+          <w:rFonts w:ascii="monospace" w:hAnsi="monospace" w:eastAsia="monospace" w:cs="monospace"/>
+          <w:i w:val="0"/>
+          <w:caps w:val="0"/>
+          <w:color w:val="595959"/>
+          <w:spacing w:val="-3"/>
+          <w:kern w:val="0"/>
+          <w:sz w:val="16"/>
+          <w:szCs w:val="16"/>
+          <w:shd w:val="clear" w:fill="F7F7F7"/>
+          <w:lang w:val="en-US" w:eastAsia="zh-CN" w:bidi="ar"/>
+        </w:rPr>
+        <w:t>右], 右]</w:t>
+      </w:r>
+      <w:r>
+        <w:rPr>
+          <w:rFonts w:hint="eastAsia" w:ascii="汉仪书宋二S" w:hAnsi="汉仪书宋二S" w:eastAsia="宋体" w:cs="汉仪书宋二S"/>
+          <w:sz w:val="18"/>
+          <w:szCs w:val="18"/>
+          <w:lang w:val="en-US" w:eastAsia="zh-CN"/>
+        </w:rPr>
+        <w:t>；②rtag为0结点没有左孩子，一定有右孩子，后继一定是其右孩子</w:t>
+      </w:r>
+      <w:r>
+        <w:rPr>
+          <w:rFonts w:ascii="monospace" w:hAnsi="monospace" w:eastAsia="monospace" w:cs="monospace"/>
+          <w:i w:val="0"/>
+          <w:caps w:val="0"/>
+          <w:color w:val="595959"/>
+          <w:spacing w:val="-3"/>
+          <w:kern w:val="0"/>
+          <w:sz w:val="16"/>
+          <w:szCs w:val="16"/>
+          <w:shd w:val="clear" w:fill="F7F7F7"/>
+          <w:lang w:val="en-US" w:eastAsia="zh-CN" w:bidi="ar"/>
+        </w:rPr>
+        <w:t>[ 根,</w:t>
+      </w:r>
+      <w:r>
+        <w:rPr>
+          <w:rFonts w:hint="eastAsia" w:ascii="monospace" w:hAnsi="monospace" w:eastAsia="monospace" w:cs="monospace"/>
+          <w:i w:val="0"/>
+          <w:caps w:val="0"/>
+          <w:color w:val="595959"/>
+          <w:spacing w:val="-3"/>
+          <w:kern w:val="0"/>
+          <w:sz w:val="16"/>
+          <w:szCs w:val="16"/>
+          <w:shd w:val="clear" w:fill="F7F7F7"/>
+          <w:lang w:val="en-US" w:eastAsia="zh-CN" w:bidi="ar"/>
+        </w:rPr>
+        <w:t xml:space="preserve"> </w:t>
+      </w:r>
+      <w:r>
+        <w:rPr>
+          <w:rFonts w:ascii="monospace" w:hAnsi="monospace" w:eastAsia="monospace" w:cs="monospace"/>
+          <w:i w:val="0"/>
+          <w:caps w:val="0"/>
+          <w:color w:val="595959"/>
+          <w:spacing w:val="-3"/>
+          <w:kern w:val="0"/>
+          <w:sz w:val="16"/>
+          <w:szCs w:val="16"/>
+          <w:shd w:val="clear" w:fill="F7F7F7"/>
+          <w:lang w:val="en-US" w:eastAsia="zh-CN" w:bidi="ar"/>
+        </w:rPr>
+        <w:t>右]</w:t>
+      </w:r>
+      <w:r>
+        <w:rPr>
+          <w:rFonts w:hint="eastAsia" w:ascii="monospace" w:hAnsi="monospace" w:eastAsia="monospace" w:cs="monospace"/>
+          <w:i w:val="0"/>
+          <w:caps w:val="0"/>
+          <w:color w:val="595959"/>
+          <w:spacing w:val="-3"/>
+          <w:kern w:val="0"/>
+          <w:sz w:val="16"/>
+          <w:szCs w:val="16"/>
+          <w:shd w:val="clear" w:fill="F7F7F7"/>
+          <w:lang w:val="en-US" w:eastAsia="zh-CN" w:bidi="ar"/>
+        </w:rPr>
+        <w:t xml:space="preserve">  </w:t>
+      </w:r>
+      <w:r>
+        <w:rPr>
+          <w:rFonts w:hint="eastAsia" w:ascii="AR PL UKai CN" w:hAnsi="AR PL UKai CN" w:eastAsia="AR PL UKai CN" w:cs="AR PL UKai CN"/>
+          <w:i w:val="0"/>
+          <w:caps w:val="0"/>
+          <w:color w:val="595959"/>
+          <w:spacing w:val="-3"/>
+          <w:kern w:val="0"/>
+          <w:sz w:val="16"/>
+          <w:szCs w:val="16"/>
+          <w:shd w:val="clear" w:fill="F7F7F7"/>
+          <w:lang w:val="en-US" w:eastAsia="zh-CN" w:bidi="ar"/>
+        </w:rPr>
+        <w:t>→</w:t>
+      </w:r>
+      <w:r>
+        <w:rPr>
+          <w:rFonts w:hint="eastAsia" w:ascii="monospace" w:hAnsi="monospace" w:eastAsia="monospace" w:cs="monospace"/>
+          <w:i w:val="0"/>
+          <w:caps w:val="0"/>
+          <w:color w:val="595959"/>
+          <w:spacing w:val="-3"/>
+          <w:kern w:val="0"/>
+          <w:sz w:val="16"/>
+          <w:szCs w:val="16"/>
+          <w:shd w:val="clear" w:fill="F7F7F7"/>
+          <w:lang w:val="en-US" w:eastAsia="zh-CN" w:bidi="ar"/>
+        </w:rPr>
+        <w:t xml:space="preserve">  </w:t>
+      </w:r>
+      <w:r>
+        <w:rPr>
+          <w:rFonts w:ascii="monospace" w:hAnsi="monospace" w:eastAsia="monospace" w:cs="monospace"/>
+          <w:i w:val="0"/>
+          <w:caps w:val="0"/>
+          <w:color w:val="595959"/>
+          <w:spacing w:val="-3"/>
+          <w:kern w:val="0"/>
+          <w:sz w:val="16"/>
+          <w:szCs w:val="16"/>
+          <w:shd w:val="clear" w:fill="F7F7F7"/>
+          <w:lang w:val="en-US" w:eastAsia="zh-CN" w:bidi="ar"/>
+        </w:rPr>
+        <w:t>[ 根,</w:t>
+      </w:r>
+      <w:r>
+        <w:rPr>
+          <w:rFonts w:hint="eastAsia" w:ascii="monospace" w:hAnsi="monospace" w:eastAsia="monospace" w:cs="monospace"/>
+          <w:i w:val="0"/>
+          <w:caps w:val="0"/>
+          <w:color w:val="595959"/>
+          <w:spacing w:val="-3"/>
+          <w:kern w:val="0"/>
+          <w:sz w:val="16"/>
+          <w:szCs w:val="16"/>
+          <w:shd w:val="clear" w:fill="F7F7F7"/>
+          <w:lang w:val="en-US" w:eastAsia="zh-CN" w:bidi="ar"/>
+        </w:rPr>
+        <w:t xml:space="preserve"> </w:t>
+      </w:r>
+      <w:r>
+        <w:rPr>
+          <w:rFonts w:ascii="monospace" w:hAnsi="monospace" w:eastAsia="monospace" w:cs="monospace"/>
+          <w:i w:val="0"/>
+          <w:caps w:val="0"/>
+          <w:color w:val="595959"/>
+          <w:spacing w:val="-3"/>
+          <w:kern w:val="0"/>
+          <w:sz w:val="16"/>
+          <w:szCs w:val="16"/>
+          <w:shd w:val="clear" w:fill="F7F7F7"/>
+          <w:lang w:val="en-US" w:eastAsia="zh-CN" w:bidi="ar"/>
+        </w:rPr>
+        <w:t xml:space="preserve">[ </w:t>
+      </w:r>
+      <w:r>
+        <w:rPr>
+          <w:rFonts w:ascii="monospace" w:hAnsi="monospace" w:eastAsia="monospace" w:cs="monospace"/>
+          <w:b/>
+          <w:bCs/>
+          <w:i w:val="0"/>
+          <w:caps w:val="0"/>
+          <w:color w:val="595959"/>
+          <w:spacing w:val="-3"/>
+          <w:kern w:val="0"/>
+          <w:sz w:val="16"/>
+          <w:szCs w:val="16"/>
+          <w:shd w:val="clear" w:fill="F7F7F7"/>
+          <w:lang w:val="en-US" w:eastAsia="zh-CN" w:bidi="ar"/>
+        </w:rPr>
+        <w:t>根</w:t>
+      </w:r>
+      <w:r>
+        <w:rPr>
+          <w:rFonts w:ascii="monospace" w:hAnsi="monospace" w:eastAsia="monospace" w:cs="monospace"/>
+          <w:i w:val="0"/>
+          <w:caps w:val="0"/>
+          <w:color w:val="595959"/>
+          <w:spacing w:val="-3"/>
+          <w:kern w:val="0"/>
+          <w:sz w:val="16"/>
+          <w:szCs w:val="16"/>
+          <w:shd w:val="clear" w:fill="F7F7F7"/>
+          <w:lang w:val="en-US" w:eastAsia="zh-CN" w:bidi="ar"/>
+        </w:rPr>
+        <w:t>,</w:t>
+      </w:r>
+      <w:r>
+        <w:rPr>
+          <w:rFonts w:hint="eastAsia" w:ascii="monospace" w:hAnsi="monospace" w:eastAsia="monospace" w:cs="monospace"/>
+          <w:i w:val="0"/>
+          <w:caps w:val="0"/>
+          <w:color w:val="595959"/>
+          <w:spacing w:val="-3"/>
+          <w:kern w:val="0"/>
+          <w:sz w:val="16"/>
+          <w:szCs w:val="16"/>
+          <w:shd w:val="clear" w:fill="F7F7F7"/>
+          <w:lang w:val="en-US" w:eastAsia="zh-CN" w:bidi="ar"/>
+        </w:rPr>
+        <w:t xml:space="preserve"> </w:t>
+      </w:r>
+      <w:r>
+        <w:rPr>
+          <w:rFonts w:ascii="monospace" w:hAnsi="monospace" w:eastAsia="monospace" w:cs="monospace"/>
+          <w:i w:val="0"/>
+          <w:caps w:val="0"/>
+          <w:color w:val="595959"/>
+          <w:spacing w:val="-3"/>
+          <w:kern w:val="0"/>
+          <w:sz w:val="16"/>
+          <w:szCs w:val="16"/>
+          <w:shd w:val="clear" w:fill="F7F7F7"/>
+          <w:lang w:val="en-US" w:eastAsia="zh-CN" w:bidi="ar"/>
+        </w:rPr>
+        <w:t>左,</w:t>
+      </w:r>
+      <w:r>
+        <w:rPr>
+          <w:rFonts w:hint="eastAsia" w:ascii="monospace" w:hAnsi="monospace" w:eastAsia="monospace" w:cs="monospace"/>
+          <w:i w:val="0"/>
+          <w:caps w:val="0"/>
+          <w:color w:val="595959"/>
+          <w:spacing w:val="-3"/>
+          <w:kern w:val="0"/>
+          <w:sz w:val="16"/>
+          <w:szCs w:val="16"/>
+          <w:shd w:val="clear" w:fill="F7F7F7"/>
+          <w:lang w:val="en-US" w:eastAsia="zh-CN" w:bidi="ar"/>
+        </w:rPr>
+        <w:t xml:space="preserve"> </w:t>
+      </w:r>
+      <w:r>
+        <w:rPr>
+          <w:rFonts w:ascii="monospace" w:hAnsi="monospace" w:eastAsia="monospace" w:cs="monospace"/>
+          <w:i w:val="0"/>
+          <w:caps w:val="0"/>
+          <w:color w:val="595959"/>
+          <w:spacing w:val="-3"/>
+          <w:kern w:val="0"/>
+          <w:sz w:val="16"/>
+          <w:szCs w:val="16"/>
+          <w:shd w:val="clear" w:fill="F7F7F7"/>
+          <w:lang w:val="en-US" w:eastAsia="zh-CN" w:bidi="ar"/>
+        </w:rPr>
+        <w:t>右]]</w:t>
+      </w:r>
+      <w:r>
+        <w:rPr>
+          <w:rFonts w:hint="eastAsia"/>
+          <w:sz w:val="18"/>
+          <w:szCs w:val="18"/>
+          <w:lang w:eastAsia="zh-CN"/>
+        </w:rPr>
+        <w:t>；</w:t>
+      </w:r>
+      <w:r>
+        <w:rPr>
+          <w:rFonts w:hint="eastAsia" w:ascii="汉仪书宋二S" w:hAnsi="汉仪书宋二S" w:eastAsia="宋体" w:cs="汉仪书宋二S"/>
+          <w:sz w:val="18"/>
+          <w:szCs w:val="18"/>
+          <w:lang w:val="en-US" w:eastAsia="zh-CN"/>
+        </w:rPr>
+        <w:t>③先序线索二叉树（无线索时）找不到先序前驱，但时含有指向父结点指针的三叉链表可以，其前驱有四种情况：i若为左孩子则前驱为父结点，ii若为右孩子且父结点没有左孩子则前驱为父结点，iii若为右孩子且父结点有左孩子则前驱为父结点的左孩子优先向右下找否则向左直到叶子结点，iv若为根节点则无前驱；</w:t>
+      </w:r>
+    </w:p>
+    <w:p>
+      <w:pPr>
+        <w:numPr>
+          <w:ilvl w:val="0"/>
+          <w:numId w:val="4"/>
+        </w:numPr>
+        <w:rPr>
+          <w:rFonts w:hint="default"/>
+          <w:sz w:val="18"/>
+          <w:szCs w:val="18"/>
+          <w:lang w:val="en-US"/>
+        </w:rPr>
+      </w:pPr>
+      <w:r>
+        <w:rPr>
+          <w:rFonts w:hint="eastAsia"/>
+          <w:sz w:val="18"/>
+          <w:szCs w:val="18"/>
+          <w:lang w:eastAsia="zh-CN"/>
+        </w:rPr>
+        <w:t>先序线索二叉树的遍历：</w:t>
+      </w:r>
+      <w:r>
+        <w:rPr>
+          <w:rFonts w:hint="eastAsia" w:ascii="汉仪书宋二S" w:hAnsi="汉仪书宋二S" w:eastAsia="宋体" w:cs="汉仪书宋二S"/>
+          <w:sz w:val="18"/>
+          <w:szCs w:val="18"/>
+          <w:lang w:val="en-US" w:eastAsia="zh-CN"/>
+        </w:rPr>
+        <w:t>后续线索二叉树（无线索时）找不到后序后继，但时含有指向父结点指针的三叉链表可以</w:t>
+      </w:r>
+      <w:r>
+        <w:rPr>
+          <w:rFonts w:hint="eastAsia" w:ascii="汉仪书宋二S" w:hAnsi="汉仪书宋二S" w:eastAsia="宋体" w:cs="汉仪书宋二S"/>
+          <w:sz w:val="18"/>
+          <w:szCs w:val="18"/>
+          <w:lang w:val="en-US" w:eastAsia="zh-CN"/>
+        </w:rPr>
+        <w:t>，其后继有四种情况：i若为右孩子则后继为父结点，ii若为左孩子且父结点没有右孩子则后继为父结点，iii若为左孩子且父结点有右孩子则后继为父结点的右孩子优先向左下找否则向右直到叶子结点，iv若为根节点则无后继；</w:t>
+      </w:r>
     </w:p>
     <w:p>
       <w:pPr>
@@ -3861,6 +5007,71 @@
         </w:rPr>
       </w:pPr>
       <w:r>
+        <w:drawing>
+          <wp:anchor distT="0" distB="0" distL="114300" distR="114300" simplePos="0" relativeHeight="251663360" behindDoc="0" locked="0" layoutInCell="1" allowOverlap="1">
+            <wp:simplePos x="0" y="0"/>
+            <wp:positionH relativeFrom="column">
+              <wp:posOffset>6048375</wp:posOffset>
+            </wp:positionH>
+            <wp:positionV relativeFrom="paragraph">
+              <wp:posOffset>114300</wp:posOffset>
+            </wp:positionV>
+            <wp:extent cx="566420" cy="1167765"/>
+            <wp:effectExtent l="0" t="0" r="5080" b="13335"/>
+            <wp:wrapSquare wrapText="bothSides"/>
+            <wp:docPr id="4" name="图片 1"/>
+            <wp:cNvGraphicFramePr>
+              <a:graphicFrameLocks xmlns:a="http://schemas.openxmlformats.org/drawingml/2006/main" noChangeAspect="true"/>
+            </wp:cNvGraphicFramePr>
+            <a:graphic xmlns:a="http://schemas.openxmlformats.org/drawingml/2006/main">
+              <a:graphicData uri="http://schemas.openxmlformats.org/drawingml/2006/picture">
+                <pic:pic xmlns:pic="http://schemas.openxmlformats.org/drawingml/2006/picture">
+                  <pic:nvPicPr>
+                    <pic:cNvPr id="4" name="图片 1"/>
+                    <pic:cNvPicPr>
+                      <a:picLocks noChangeAspect="true"/>
+                    </pic:cNvPicPr>
+                  </pic:nvPicPr>
+                  <pic:blipFill>
+                    <a:blip r:embed="rId12">
+                      <a:clrChange>
+                        <a:clrFrom>
+                          <a:srgbClr val="FFFFFF">
+                            <a:alpha val="100000"/>
+                          </a:srgbClr>
+                        </a:clrFrom>
+                        <a:clrTo>
+                          <a:srgbClr val="FFFFFF">
+                            <a:alpha val="100000"/>
+                            <a:alpha val="0"/>
+                          </a:srgbClr>
+                        </a:clrTo>
+                      </a:clrChange>
+                    </a:blip>
+                    <a:stretch>
+                      <a:fillRect/>
+                    </a:stretch>
+                  </pic:blipFill>
+                  <pic:spPr>
+                    <a:xfrm>
+                      <a:off x="0" y="0"/>
+                      <a:ext cx="566420" cy="1167765"/>
+                    </a:xfrm>
+                    <a:prstGeom prst="rect">
+                      <a:avLst/>
+                    </a:prstGeom>
+                    <a:noFill/>
+                    <a:ln>
+                      <a:noFill/>
+                    </a:ln>
+                  </pic:spPr>
+                </pic:pic>
+              </a:graphicData>
+            </a:graphic>
+          </wp:anchor>
+        </w:drawing>
+      </w:r>
+      <w:r>
         <w:rPr>
           <w:rFonts w:hint="eastAsia"/>
           <w:sz w:val="18"/>
@@ -3871,11 +5082,239 @@
     </w:p>
     <w:p>
       <w:pPr>
-        <w:rPr>
-          <w:sz w:val="18"/>
-          <w:szCs w:val="18"/>
-        </w:rPr>
-      </w:pPr>
+        <w:numPr>
+          <w:ilvl w:val="0"/>
+          <w:numId w:val="5"/>
+        </w:numPr>
+        <w:rPr>
+          <w:rFonts w:hint="eastAsia"/>
+          <w:sz w:val="18"/>
+          <w:szCs w:val="18"/>
+          <w:lang w:val="en-US" w:eastAsia="zh-CN"/>
+        </w:rPr>
+      </w:pPr>
+      <w:r>
+        <w:drawing>
+          <wp:anchor distT="0" distB="0" distL="114300" distR="114300" simplePos="0" relativeHeight="251664384" behindDoc="0" locked="0" layoutInCell="1" allowOverlap="1">
+            <wp:simplePos x="0" y="0"/>
+            <wp:positionH relativeFrom="column">
+              <wp:posOffset>4615180</wp:posOffset>
+            </wp:positionH>
+            <wp:positionV relativeFrom="paragraph">
+              <wp:posOffset>6350</wp:posOffset>
+            </wp:positionV>
+            <wp:extent cx="1353820" cy="1234440"/>
+            <wp:effectExtent l="0" t="0" r="17780" b="3810"/>
+            <wp:wrapSquare wrapText="bothSides"/>
+            <wp:docPr id="7" name="图片 2"/>
+            <wp:cNvGraphicFramePr>
+              <a:graphicFrameLocks xmlns:a="http://schemas.openxmlformats.org/drawingml/2006/main" noChangeAspect="true"/>
+            </wp:cNvGraphicFramePr>
+            <a:graphic xmlns:a="http://schemas.openxmlformats.org/drawingml/2006/main">
+              <a:graphicData uri="http://schemas.openxmlformats.org/drawingml/2006/picture">
+                <pic:pic xmlns:pic="http://schemas.openxmlformats.org/drawingml/2006/picture">
+                  <pic:nvPicPr>
+                    <pic:cNvPr id="7" name="图片 2"/>
+                    <pic:cNvPicPr>
+                      <a:picLocks noChangeAspect="true"/>
+                    </pic:cNvPicPr>
+                  </pic:nvPicPr>
+                  <pic:blipFill>
+                    <a:blip r:embed="rId13">
+                      <a:clrChange>
+                        <a:clrFrom>
+                          <a:srgbClr val="FFFFFF">
+                            <a:alpha val="100000"/>
+                          </a:srgbClr>
+                        </a:clrFrom>
+                        <a:clrTo>
+                          <a:srgbClr val="FFFFFF">
+                            <a:alpha val="100000"/>
+                            <a:alpha val="0"/>
+                          </a:srgbClr>
+                        </a:clrTo>
+                      </a:clrChange>
+                    </a:blip>
+                    <a:stretch>
+                      <a:fillRect/>
+                    </a:stretch>
+                  </pic:blipFill>
+                  <pic:spPr>
+                    <a:xfrm>
+                      <a:off x="0" y="0"/>
+                      <a:ext cx="1353820" cy="1234440"/>
+                    </a:xfrm>
+                    <a:prstGeom prst="rect">
+                      <a:avLst/>
+                    </a:prstGeom>
+                    <a:noFill/>
+                    <a:ln>
+                      <a:noFill/>
+                    </a:ln>
+                  </pic:spPr>
+                </pic:pic>
+              </a:graphicData>
+            </a:graphic>
+          </wp:anchor>
+        </w:drawing>
+      </w:r>
+      <w:r>
+        <w:rPr>
+          <w:rFonts w:hint="eastAsia"/>
+          <w:sz w:val="18"/>
+          <w:szCs w:val="18"/>
+          <w:lang w:val="en-US" w:eastAsia="zh-CN"/>
+        </w:rPr>
+        <w:t>双亲表示法：</w:t>
+      </w:r>
+      <w:r>
+        <w:rPr>
+          <w:rFonts w:hint="eastAsia" w:ascii="汉仪书宋二S" w:hAnsi="汉仪书宋二S" w:eastAsia="宋体" w:cs="汉仪书宋二S"/>
+          <w:sz w:val="18"/>
+          <w:szCs w:val="18"/>
+          <w:lang w:val="en-US" w:eastAsia="zh-CN"/>
+        </w:rPr>
+        <w:t>①</w:t>
+      </w:r>
+      <w:r>
+        <w:rPr>
+          <w:rFonts w:hint="eastAsia"/>
+          <w:sz w:val="18"/>
+          <w:szCs w:val="18"/>
+          <w:lang w:val="en-US" w:eastAsia="zh-CN"/>
+        </w:rPr>
+        <w:t>一数组存储每个结点，每个结点有一个伪指针表明父结点在数组中的位置；</w:t>
+      </w:r>
+      <w:r>
+        <w:rPr>
+          <w:rFonts w:hint="eastAsia" w:ascii="汉仪书宋二S" w:hAnsi="汉仪书宋二S" w:eastAsia="宋体" w:cs="汉仪书宋二S"/>
+          <w:sz w:val="18"/>
+          <w:szCs w:val="18"/>
+          <w:lang w:val="en-US" w:eastAsia="zh-CN"/>
+        </w:rPr>
+        <w:t>②优点：方便找父结点，缺点：找子结点要遍历；③树的顺序存储结构中，数组下标代表结点编号，内容表示结点之间关系，二叉树的顺序存储结构中，数组下标代表结点编号和结点之间关系；</w:t>
+      </w:r>
+    </w:p>
+    <w:p>
+      <w:pPr>
+        <w:numPr>
+          <w:ilvl w:val="0"/>
+          <w:numId w:val="5"/>
+        </w:numPr>
+        <w:rPr>
+          <w:rFonts w:hint="eastAsia"/>
+          <w:sz w:val="18"/>
+          <w:szCs w:val="18"/>
+          <w:lang w:val="en-US" w:eastAsia="zh-CN"/>
+        </w:rPr>
+      </w:pPr>
+      <w:r>
+        <w:rPr>
+          <w:rFonts w:hint="eastAsia"/>
+          <w:sz w:val="18"/>
+          <w:szCs w:val="18"/>
+          <w:lang w:val="en-US" w:eastAsia="zh-CN"/>
+        </w:rPr>
+        <w:t>孩子表示法：</w:t>
+      </w:r>
+      <w:r>
+        <w:rPr>
+          <w:rFonts w:hint="eastAsia" w:ascii="汉仪书宋二S" w:hAnsi="汉仪书宋二S" w:eastAsia="宋体" w:cs="汉仪书宋二S"/>
+          <w:sz w:val="18"/>
+          <w:szCs w:val="18"/>
+          <w:lang w:val="en-US" w:eastAsia="zh-CN"/>
+        </w:rPr>
+        <w:t>①</w:t>
+      </w:r>
+      <w:r>
+        <w:rPr>
+          <w:rFonts w:hint="eastAsia"/>
+          <w:sz w:val="18"/>
+          <w:szCs w:val="18"/>
+          <w:lang w:val="en-US" w:eastAsia="zh-CN"/>
+        </w:rPr>
+        <w:t>一数组存储每个结点，每个结点有一个指向链表的头指针，每个链表结点存储对应数组结点的孩子的位置以及指向下一个链表结点的指针；</w:t>
+      </w:r>
+      <w:r>
+        <w:rPr>
+          <w:rFonts w:hint="eastAsia" w:ascii="汉仪书宋二S" w:hAnsi="汉仪书宋二S" w:eastAsia="宋体" w:cs="汉仪书宋二S"/>
+          <w:sz w:val="18"/>
+          <w:szCs w:val="18"/>
+          <w:lang w:val="en-US" w:eastAsia="zh-CN"/>
+        </w:rPr>
+        <w:t>②优点：方便找子结点，缺点：找父结点要遍历n结点中的链表；</w:t>
+      </w:r>
+      <w:bookmarkStart w:id="0" w:name="_GoBack"/>
+      <w:bookmarkEnd w:id="0"/>
+    </w:p>
+    <w:p>
+      <w:pPr>
+        <w:numPr>
+          <w:ilvl w:val="0"/>
+          <w:numId w:val="5"/>
+        </w:numPr>
+        <w:rPr>
+          <w:rFonts w:hint="eastAsia"/>
+          <w:sz w:val="18"/>
+          <w:szCs w:val="18"/>
+          <w:lang w:val="en-US" w:eastAsia="zh-CN"/>
+        </w:rPr>
+      </w:pPr>
+      <w:r>
+        <w:rPr>
+          <w:rFonts w:hint="eastAsia"/>
+          <w:sz w:val="18"/>
+          <w:szCs w:val="18"/>
+          <w:lang w:val="en-US" w:eastAsia="zh-CN"/>
+        </w:rPr>
+        <w:t>孩子兄弟表示法</w:t>
+      </w:r>
+    </w:p>
+    <w:p>
+      <w:pPr>
+        <w:numPr>
+          <w:ilvl w:val="0"/>
+          <w:numId w:val="5"/>
+        </w:numPr>
+        <w:rPr>
+          <w:rFonts w:hint="eastAsia"/>
+          <w:sz w:val="18"/>
+          <w:szCs w:val="18"/>
+          <w:lang w:val="en-US" w:eastAsia="zh-CN"/>
+        </w:rPr>
+      </w:pPr>
+      <w:r>
+        <w:rPr>
+          <w:rFonts w:hint="eastAsia"/>
+          <w:sz w:val="18"/>
+          <w:szCs w:val="18"/>
+          <w:lang w:val="en-US" w:eastAsia="zh-CN"/>
+        </w:rPr>
+        <w:t>树、森林与二叉树的转换</w:t>
+      </w:r>
+    </w:p>
+    <w:p>
+      <w:pPr>
+        <w:numPr>
+          <w:ilvl w:val="0"/>
+          <w:numId w:val="5"/>
+        </w:numPr>
+        <w:rPr>
+          <w:rFonts w:hint="default"/>
+          <w:sz w:val="18"/>
+          <w:szCs w:val="18"/>
+          <w:lang w:val="en-US" w:eastAsia="zh-CN"/>
+        </w:rPr>
+      </w:pPr>
+      <w:r>
+        <w:rPr>
+          <w:rFonts w:hint="eastAsia"/>
+          <w:sz w:val="18"/>
+          <w:szCs w:val="18"/>
+          <w:lang w:val="en-US" w:eastAsia="zh-CN"/>
+        </w:rPr>
+        <w:t>树和森林的遍历</w:t>
+      </w:r>
     </w:p>
     <w:p>
       <w:pPr>
@@ -3938,6 +5377,18 @@
     </w:lvl>
   </w:abstractNum>
   <w:abstractNum w:abstractNumId="1">
+    <w:nsid w:val="E7EE6619"/>
+    <w:multiLevelType w:val="singleLevel"/>
+    <w:tmpl w:val="E7EE6619"/>
+    <w:lvl w:ilvl="0" w:tentative="0">
+      <w:start w:val="1"/>
+      <w:numFmt w:val="decimal"/>
+      <w:suff w:val="space"/>
+      <w:lvlText w:val="%1）"/>
+      <w:lvlJc w:val="left"/>
+    </w:lvl>
+  </w:abstractNum>
+  <w:abstractNum w:abstractNumId="2">
     <w:nsid w:val="EEFFB527"/>
     <w:multiLevelType w:val="singleLevel"/>
     <w:tmpl w:val="EEFFB527"/>
@@ -3949,7 +5400,7 @@
       <w:lvlJc w:val="left"/>
     </w:lvl>
   </w:abstractNum>
-  <w:abstractNum w:abstractNumId="2">
+  <w:abstractNum w:abstractNumId="3">
     <w:nsid w:val="3DFA15AB"/>
     <w:multiLevelType w:val="singleLevel"/>
     <w:tmpl w:val="3DFA15AB"/>
@@ -3961,7 +5412,7 @@
       <w:lvlJc w:val="left"/>
     </w:lvl>
   </w:abstractNum>
-  <w:abstractNum w:abstractNumId="3">
+  <w:abstractNum w:abstractNumId="4">
     <w:nsid w:val="6F5FF7FC"/>
     <w:multiLevelType w:val="singleLevel"/>
     <w:tmpl w:val="6F5FF7FC"/>
@@ -3974,16 +5425,19 @@
     </w:lvl>
   </w:abstractNum>
   <w:num w:numId="1">
-    <w:abstractNumId w:val="1"/>
+    <w:abstractNumId w:val="2"/>
   </w:num>
   <w:num w:numId="2">
     <w:abstractNumId w:val="0"/>
   </w:num>
   <w:num w:numId="3">
-    <w:abstractNumId w:val="2"/>
+    <w:abstractNumId w:val="3"/>
   </w:num>
   <w:num w:numId="4">
-    <w:abstractNumId w:val="3"/>
+    <w:abstractNumId w:val="4"/>
+  </w:num>
+  <w:num w:numId="5">
+    <w:abstractNumId w:val="1"/>
   </w:num>
 </w:numbering>
 </file>
@@ -3993,7 +5447,7 @@
   <w:docDefaults>
     <w:rPrDefault>
       <w:rPr>
-        <w:rFonts w:asciiTheme="minorHAnsi" w:hAnsiTheme="minorHAnsi" w:eastAsiaTheme="minorEastAsia" w:cstheme="minorBidi"/>
+        <w:rFonts w:ascii="Times New Roman" w:hAnsi="Times New Roman" w:eastAsia="宋体" w:cs="Times New Roman"/>
       </w:rPr>
     </w:rPrDefault>
   </w:docDefaults>
@@ -4063,7 +5517,7 @@
     <w:lsdException w:qFormat="1" w:unhideWhenUsed="0" w:uiPriority="0" w:semiHidden="0" w:name="Title"/>
     <w:lsdException w:unhideWhenUsed="0" w:uiPriority="0" w:semiHidden="0" w:name="Closing"/>
     <w:lsdException w:unhideWhenUsed="0" w:uiPriority="0" w:semiHidden="0" w:name="Signature"/>
-    <w:lsdException w:uiPriority="1" w:name="Default Paragraph Font"/>
+    <w:lsdException w:qFormat="1" w:uiPriority="1" w:name="Default Paragraph Font"/>
     <w:lsdException w:unhideWhenUsed="0" w:uiPriority="0" w:semiHidden="0" w:name="Body Text"/>
     <w:lsdException w:unhideWhenUsed="0" w:uiPriority="0" w:semiHidden="0" w:name="Body Text Indent"/>
     <w:lsdException w:unhideWhenUsed="0" w:uiPriority="0" w:semiHidden="0" w:name="List Continue"/>
@@ -4101,7 +5555,7 @@
     <w:lsdException w:unhideWhenUsed="0" w:uiPriority="0" w:semiHidden="0" w:name="HTML Sample"/>
     <w:lsdException w:unhideWhenUsed="0" w:uiPriority="0" w:semiHidden="0" w:name="HTML Typewriter"/>
     <w:lsdException w:unhideWhenUsed="0" w:uiPriority="0" w:semiHidden="0" w:name="HTML Variable"/>
-    <w:lsdException w:uiPriority="99" w:name="Normal Table"/>
+    <w:lsdException w:qFormat="1" w:uiPriority="99" w:name="Normal Table"/>
     <w:lsdException w:unhideWhenUsed="0" w:uiPriority="0" w:semiHidden="0" w:name="annotation subject"/>
     <w:lsdException w:uiPriority="0" w:name="Table Simple 1"/>
     <w:lsdException w:uiPriority="0" w:name="Table Simple 2"/>
@@ -4148,7 +5602,7 @@
     <w:lsdException w:unhideWhenUsed="0" w:uiPriority="0" w:semiHidden="0" w:name="Balloon Text"/>
     <w:lsdException w:unhideWhenUsed="0" w:uiPriority="0" w:semiHidden="0" w:name="Table Grid"/>
     <w:lsdException w:uiPriority="0" w:name="Table Theme"/>
-    <w:lsdException w:unhideWhenUsed="0" w:uiPriority="99" w:name="Placeholder Text"/>
+    <w:lsdException w:qFormat="1" w:unhideWhenUsed="0" w:uiPriority="99" w:name="Placeholder Text"/>
     <w:lsdException w:unhideWhenUsed="0" w:uiPriority="60" w:semiHidden="0" w:name="Light Shading"/>
     <w:lsdException w:unhideWhenUsed="0" w:uiPriority="61" w:semiHidden="0" w:name="Light List"/>
     <w:lsdException w:unhideWhenUsed="0" w:uiPriority="62" w:semiHidden="0" w:name="Light Grid"/>
@@ -4269,12 +5723,14 @@
     <w:name w:val="Default Paragraph Font"/>
     <w:semiHidden/>
     <w:unhideWhenUsed/>
+    <w:qFormat/>
     <w:uiPriority w:val="1"/>
   </w:style>
   <w:style w:type="table" w:default="1" w:styleId="2">
     <w:name w:val="Normal Table"/>
     <w:semiHidden/>
     <w:unhideWhenUsed/>
+    <w:qFormat/>
     <w:uiPriority w:val="99"/>
     <w:tblPr>
       <w:tblCellMar>
@@ -4298,6 +5754,7 @@
     <w:name w:val="Placeholder Text"/>
     <w:basedOn w:val="3"/>
     <w:semiHidden/>
+    <w:qFormat/>
     <w:uiPriority w:val="99"/>
     <w:rPr>
       <w:color w:val="808080"/>

--- a/数据结构/数据结构（第五章）.docx
+++ b/数据结构/数据结构（第五章）.docx
@@ -3661,7 +3661,7 @@
           </mc:Choice>
           <mc:Fallback>
             <w:pict>
-              <v:group id="_x0000_s1026" o:spid="_x0000_s1026" o:spt="203" style="position:absolute;left:0pt;margin-left:-0.4pt;margin-top:0.15pt;height:59.8pt;width:525.1pt;mso-wrap-distance-bottom:0pt;mso-wrap-distance-left:9pt;mso-wrap-distance-right:9pt;mso-wrap-distance-top:0pt;z-index:251658240;mso-width-relative:page;mso-height-relative:page;" coordorigin="1112,25927" coordsize="10502,1196" o:gfxdata="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">
+              <v:group id="_x0000_s1026" o:spid="_x0000_s1026" o:spt="203" style="position:absolute;left:0pt;margin-left:-0.4pt;margin-top:0.15pt;height:59.8pt;width:525.1pt;mso-wrap-distance-bottom:0pt;mso-wrap-distance-left:9pt;mso-wrap-distance-right:9pt;mso-wrap-distance-top:0pt;z-index:251658240;mso-width-relative:page;mso-height-relative:page;" coordorigin="1112,25927" coordsize="10502,1196" o:gfxdata="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&#1